--- a/Vision v1.0.docx
+++ b/Vision v1.0.docx
@@ -1151,7 +1151,7 @@
           <w:rtl w:val="0"/>
           <w:lang w:val="en-US"/>
         </w:rPr>
-        <w:t>5</w:t>
+        <w:t>6</w:t>
       </w:r>
       <w:r>
         <w:rPr>
@@ -1690,7 +1690,29 @@
         <w:tab/>
         <w:tab/>
         <w:tab/>
-        <w:t>llevar un viaje o varios de manera ordenada.</w:t>
+        <w:t xml:space="preserve">llevar un viaje o varios de manera ordenada. Principalmente a un publico con </w:t>
+        <w:tab/>
+        <w:tab/>
+        <w:tab/>
+        <w:t>conocimientos m</w:t>
+      </w:r>
+      <w:r>
+        <w:rPr>
+          <w:sz w:val="26"/>
+          <w:szCs w:val="26"/>
+          <w:rtl w:val="0"/>
+          <w:lang w:val="en-US"/>
+        </w:rPr>
+        <w:t>í</w:t>
+      </w:r>
+      <w:r>
+        <w:rPr>
+          <w:sz w:val="26"/>
+          <w:szCs w:val="26"/>
+          <w:rtl w:val="0"/>
+          <w:lang w:val="en-US"/>
+        </w:rPr>
+        <w:t>nimos del uso de aplicaciones y mayores de edad.</w:t>
       </w:r>
     </w:p>
     <w:p>
@@ -1804,91 +1826,2580 @@
         </w:rPr>
       </w:pPr>
     </w:p>
+    <w:tbl>
+      <w:tblPr>
+        <w:tblW w:w="9340" w:type="dxa"/>
+        <w:jc w:val="left"/>
+        <w:tblInd w:w="108" w:type="dxa"/>
+        <w:tblBorders>
+          <w:top w:val="single" w:color="ffffff" w:sz="8" w:space="0" w:shadow="0" w:frame="0"/>
+          <w:left w:val="single" w:color="ffffff" w:sz="8" w:space="0" w:shadow="0" w:frame="0"/>
+          <w:bottom w:val="single" w:color="ffffff" w:sz="8" w:space="0" w:shadow="0" w:frame="0"/>
+          <w:right w:val="single" w:color="ffffff" w:sz="8" w:space="0" w:shadow="0" w:frame="0"/>
+          <w:insideH w:val="single" w:color="ffffff" w:sz="8" w:space="0" w:shadow="0" w:frame="0"/>
+          <w:insideV w:val="single" w:color="ffffff" w:sz="8" w:space="0" w:shadow="0" w:frame="0"/>
+        </w:tblBorders>
+        <w:shd w:val="clear" w:color="auto" w:fill="ced7e7"/>
+        <w:tblLayout w:type="fixed"/>
+      </w:tblPr>
+      <w:tblGrid>
+        <w:gridCol w:w="1868"/>
+        <w:gridCol w:w="1868"/>
+        <w:gridCol w:w="1868"/>
+        <w:gridCol w:w="1868"/>
+        <w:gridCol w:w="1868"/>
+      </w:tblGrid>
+      <w:tr>
+        <w:tblPrEx>
+          <w:shd w:val="clear" w:color="auto" w:fill="4f81bd"/>
+        </w:tblPrEx>
+        <w:trPr>
+          <w:trHeight w:val="640" w:hRule="atLeast"/>
+          <w:tblHeader/>
+        </w:trPr>
+        <w:tc>
+          <w:tcPr>
+            <w:tcW w:type="dxa" w:w="1868"/>
+            <w:tcBorders>
+              <w:top w:val="single" w:color="ffffff" w:sz="8" w:space="0" w:shadow="0" w:frame="0"/>
+              <w:left w:val="single" w:color="ffffff" w:sz="8" w:space="0" w:shadow="0" w:frame="0"/>
+              <w:bottom w:val="single" w:color="ffffff" w:sz="24" w:space="0" w:shadow="0" w:frame="0"/>
+              <w:right w:val="single" w:color="ffffff" w:sz="8" w:space="0" w:shadow="0" w:frame="0"/>
+            </w:tcBorders>
+            <w:shd w:val="clear" w:color="auto" w:fill="4f81bd"/>
+            <w:tcMar>
+              <w:top w:type="dxa" w:w="0"/>
+              <w:left w:type="dxa" w:w="0"/>
+              <w:bottom w:type="dxa" w:w="0"/>
+              <w:right w:type="dxa" w:w="0"/>
+            </w:tcMar>
+            <w:vAlign w:val="top"/>
+          </w:tcPr>
+          <w:p>
+            <w:pPr>
+              <w:keepNext w:val="0"/>
+              <w:keepLines w:val="0"/>
+              <w:pageBreakBefore w:val="0"/>
+              <w:widowControl w:val="1"/>
+              <w:shd w:val="clear" w:color="auto" w:fill="auto"/>
+              <w:tabs>
+                <w:tab w:val="left" w:pos="1440"/>
+              </w:tabs>
+              <w:suppressAutoHyphens w:val="1"/>
+              <w:bidi w:val="0"/>
+              <w:spacing w:before="0" w:after="0" w:line="240" w:lineRule="auto"/>
+              <w:ind w:left="0" w:right="0" w:firstLine="0"/>
+              <w:jc w:val="left"/>
+              <w:outlineLvl w:val="0"/>
+              <w:rPr>
+                <w:rtl w:val="0"/>
+              </w:rPr>
+            </w:pPr>
+            <w:r>
+              <w:rPr>
+                <w:rFonts w:ascii="Cambria" w:cs="Arial Unicode MS" w:hAnsi="Cambria" w:eastAsia="Arial Unicode MS"/>
+                <w:b w:val="1"/>
+                <w:bCs w:val="1"/>
+                <w:i w:val="0"/>
+                <w:iCs w:val="0"/>
+                <w:caps w:val="0"/>
+                <w:smallCaps w:val="0"/>
+                <w:strike w:val="0"/>
+                <w:dstrike w:val="0"/>
+                <w:outline w:val="0"/>
+                <w:color w:val="ffffff"/>
+                <w:spacing w:val="0"/>
+                <w:kern w:val="0"/>
+                <w:position w:val="0"/>
+                <w:sz w:val="26"/>
+                <w:szCs w:val="26"/>
+                <w:u w:val="none"/>
+                <w:shd w:val="nil" w:color="auto" w:fill="auto"/>
+                <w:vertAlign w:val="baseline"/>
+                <w:rtl w:val="0"/>
+                <w14:textOutline w14:w="12700" w14:cap="flat">
+                  <w14:noFill/>
+                  <w14:miter w14:lim="400000"/>
+                </w14:textOutline>
+                <w14:textFill>
+                  <w14:solidFill>
+                    <w14:srgbClr w14:val="FFFFFF"/>
+                  </w14:solidFill>
+                </w14:textFill>
+              </w:rPr>
+              <w:t>Necesidad</w:t>
+            </w:r>
+          </w:p>
+        </w:tc>
+        <w:tc>
+          <w:tcPr>
+            <w:tcW w:type="dxa" w:w="1868"/>
+            <w:tcBorders>
+              <w:top w:val="single" w:color="ffffff" w:sz="8" w:space="0" w:shadow="0" w:frame="0"/>
+              <w:left w:val="single" w:color="ffffff" w:sz="8" w:space="0" w:shadow="0" w:frame="0"/>
+              <w:bottom w:val="single" w:color="ffffff" w:sz="24" w:space="0" w:shadow="0" w:frame="0"/>
+              <w:right w:val="single" w:color="ffffff" w:sz="8" w:space="0" w:shadow="0" w:frame="0"/>
+            </w:tcBorders>
+            <w:shd w:val="clear" w:color="auto" w:fill="4f81bd"/>
+            <w:tcMar>
+              <w:top w:type="dxa" w:w="0"/>
+              <w:left w:type="dxa" w:w="0"/>
+              <w:bottom w:type="dxa" w:w="0"/>
+              <w:right w:type="dxa" w:w="0"/>
+            </w:tcMar>
+            <w:vAlign w:val="top"/>
+          </w:tcPr>
+          <w:p>
+            <w:pPr>
+              <w:keepNext w:val="0"/>
+              <w:keepLines w:val="0"/>
+              <w:pageBreakBefore w:val="0"/>
+              <w:widowControl w:val="1"/>
+              <w:shd w:val="clear" w:color="auto" w:fill="auto"/>
+              <w:tabs>
+                <w:tab w:val="left" w:pos="1440"/>
+              </w:tabs>
+              <w:suppressAutoHyphens w:val="1"/>
+              <w:bidi w:val="0"/>
+              <w:spacing w:before="0" w:after="0" w:line="240" w:lineRule="auto"/>
+              <w:ind w:left="0" w:right="0" w:firstLine="0"/>
+              <w:jc w:val="left"/>
+              <w:outlineLvl w:val="0"/>
+              <w:rPr>
+                <w:rtl w:val="0"/>
+              </w:rPr>
+            </w:pPr>
+            <w:r>
+              <w:rPr>
+                <w:rFonts w:ascii="Cambria" w:cs="Arial Unicode MS" w:hAnsi="Cambria" w:eastAsia="Arial Unicode MS"/>
+                <w:b w:val="1"/>
+                <w:bCs w:val="1"/>
+                <w:i w:val="0"/>
+                <w:iCs w:val="0"/>
+                <w:caps w:val="0"/>
+                <w:smallCaps w:val="0"/>
+                <w:strike w:val="0"/>
+                <w:dstrike w:val="0"/>
+                <w:outline w:val="0"/>
+                <w:color w:val="ffffff"/>
+                <w:spacing w:val="0"/>
+                <w:kern w:val="0"/>
+                <w:position w:val="0"/>
+                <w:sz w:val="26"/>
+                <w:szCs w:val="26"/>
+                <w:u w:val="none"/>
+                <w:shd w:val="nil" w:color="auto" w:fill="auto"/>
+                <w:vertAlign w:val="baseline"/>
+                <w:rtl w:val="0"/>
+                <w14:textOutline w14:w="12700" w14:cap="flat">
+                  <w14:noFill/>
+                  <w14:miter w14:lim="400000"/>
+                </w14:textOutline>
+                <w14:textFill>
+                  <w14:solidFill>
+                    <w14:srgbClr w14:val="FFFFFF"/>
+                  </w14:solidFill>
+                </w14:textFill>
+              </w:rPr>
+              <w:t>Prioridad</w:t>
+            </w:r>
+          </w:p>
+        </w:tc>
+        <w:tc>
+          <w:tcPr>
+            <w:tcW w:type="dxa" w:w="1868"/>
+            <w:tcBorders>
+              <w:top w:val="single" w:color="ffffff" w:sz="8" w:space="0" w:shadow="0" w:frame="0"/>
+              <w:left w:val="single" w:color="ffffff" w:sz="8" w:space="0" w:shadow="0" w:frame="0"/>
+              <w:bottom w:val="single" w:color="ffffff" w:sz="24" w:space="0" w:shadow="0" w:frame="0"/>
+              <w:right w:val="single" w:color="ffffff" w:sz="8" w:space="0" w:shadow="0" w:frame="0"/>
+            </w:tcBorders>
+            <w:shd w:val="clear" w:color="auto" w:fill="4f81bd"/>
+            <w:tcMar>
+              <w:top w:type="dxa" w:w="0"/>
+              <w:left w:type="dxa" w:w="0"/>
+              <w:bottom w:type="dxa" w:w="0"/>
+              <w:right w:type="dxa" w:w="0"/>
+            </w:tcMar>
+            <w:vAlign w:val="top"/>
+          </w:tcPr>
+          <w:p>
+            <w:pPr>
+              <w:keepNext w:val="0"/>
+              <w:keepLines w:val="0"/>
+              <w:pageBreakBefore w:val="0"/>
+              <w:widowControl w:val="1"/>
+              <w:shd w:val="clear" w:color="auto" w:fill="auto"/>
+              <w:tabs>
+                <w:tab w:val="left" w:pos="1440"/>
+              </w:tabs>
+              <w:suppressAutoHyphens w:val="1"/>
+              <w:bidi w:val="0"/>
+              <w:spacing w:before="0" w:after="0" w:line="240" w:lineRule="auto"/>
+              <w:ind w:left="0" w:right="0" w:firstLine="0"/>
+              <w:jc w:val="left"/>
+              <w:outlineLvl w:val="0"/>
+              <w:rPr>
+                <w:rtl w:val="0"/>
+              </w:rPr>
+            </w:pPr>
+            <w:r>
+              <w:rPr>
+                <w:rFonts w:ascii="Cambria" w:cs="Arial Unicode MS" w:hAnsi="Cambria" w:eastAsia="Arial Unicode MS"/>
+                <w:b w:val="1"/>
+                <w:bCs w:val="1"/>
+                <w:i w:val="0"/>
+                <w:iCs w:val="0"/>
+                <w:caps w:val="0"/>
+                <w:smallCaps w:val="0"/>
+                <w:strike w:val="0"/>
+                <w:dstrike w:val="0"/>
+                <w:outline w:val="0"/>
+                <w:color w:val="ffffff"/>
+                <w:spacing w:val="0"/>
+                <w:kern w:val="0"/>
+                <w:position w:val="0"/>
+                <w:sz w:val="26"/>
+                <w:szCs w:val="26"/>
+                <w:u w:val="none"/>
+                <w:shd w:val="nil" w:color="auto" w:fill="auto"/>
+                <w:vertAlign w:val="baseline"/>
+                <w:rtl w:val="0"/>
+                <w14:textOutline w14:w="12700" w14:cap="flat">
+                  <w14:noFill/>
+                  <w14:miter w14:lim="400000"/>
+                </w14:textOutline>
+                <w14:textFill>
+                  <w14:solidFill>
+                    <w14:srgbClr w14:val="FFFFFF"/>
+                  </w14:solidFill>
+                </w14:textFill>
+              </w:rPr>
+              <w:t>Problema</w:t>
+            </w:r>
+          </w:p>
+        </w:tc>
+        <w:tc>
+          <w:tcPr>
+            <w:tcW w:type="dxa" w:w="1868"/>
+            <w:tcBorders>
+              <w:top w:val="single" w:color="ffffff" w:sz="8" w:space="0" w:shadow="0" w:frame="0"/>
+              <w:left w:val="single" w:color="ffffff" w:sz="8" w:space="0" w:shadow="0" w:frame="0"/>
+              <w:bottom w:val="single" w:color="ffffff" w:sz="24" w:space="0" w:shadow="0" w:frame="0"/>
+              <w:right w:val="single" w:color="ffffff" w:sz="8" w:space="0" w:shadow="0" w:frame="0"/>
+            </w:tcBorders>
+            <w:shd w:val="clear" w:color="auto" w:fill="4f81bd"/>
+            <w:tcMar>
+              <w:top w:type="dxa" w:w="0"/>
+              <w:left w:type="dxa" w:w="0"/>
+              <w:bottom w:type="dxa" w:w="0"/>
+              <w:right w:type="dxa" w:w="0"/>
+            </w:tcMar>
+            <w:vAlign w:val="top"/>
+          </w:tcPr>
+          <w:p>
+            <w:pPr>
+              <w:keepNext w:val="0"/>
+              <w:keepLines w:val="0"/>
+              <w:pageBreakBefore w:val="0"/>
+              <w:widowControl w:val="1"/>
+              <w:shd w:val="clear" w:color="auto" w:fill="auto"/>
+              <w:tabs>
+                <w:tab w:val="left" w:pos="1440"/>
+              </w:tabs>
+              <w:suppressAutoHyphens w:val="1"/>
+              <w:bidi w:val="0"/>
+              <w:spacing w:before="0" w:after="0" w:line="240" w:lineRule="auto"/>
+              <w:ind w:left="0" w:right="0" w:firstLine="0"/>
+              <w:jc w:val="left"/>
+              <w:outlineLvl w:val="0"/>
+              <w:rPr>
+                <w:rtl w:val="0"/>
+              </w:rPr>
+            </w:pPr>
+            <w:r>
+              <w:rPr>
+                <w:rFonts w:ascii="Cambria" w:cs="Arial Unicode MS" w:hAnsi="Cambria" w:eastAsia="Arial Unicode MS"/>
+                <w:b w:val="1"/>
+                <w:bCs w:val="1"/>
+                <w:i w:val="0"/>
+                <w:iCs w:val="0"/>
+                <w:caps w:val="0"/>
+                <w:smallCaps w:val="0"/>
+                <w:strike w:val="0"/>
+                <w:dstrike w:val="0"/>
+                <w:outline w:val="0"/>
+                <w:color w:val="ffffff"/>
+                <w:spacing w:val="0"/>
+                <w:kern w:val="0"/>
+                <w:position w:val="0"/>
+                <w:sz w:val="26"/>
+                <w:szCs w:val="26"/>
+                <w:u w:val="none"/>
+                <w:shd w:val="nil" w:color="auto" w:fill="auto"/>
+                <w:vertAlign w:val="baseline"/>
+                <w:rtl w:val="0"/>
+                <w14:textOutline w14:w="12700" w14:cap="flat">
+                  <w14:noFill/>
+                  <w14:miter w14:lim="400000"/>
+                </w14:textOutline>
+                <w14:textFill>
+                  <w14:solidFill>
+                    <w14:srgbClr w14:val="FFFFFF"/>
+                  </w14:solidFill>
+                </w14:textFill>
+              </w:rPr>
+              <w:t>Soluci</w:t>
+            </w:r>
+            <w:r>
+              <w:rPr>
+                <w:rFonts w:ascii="Cambria" w:cs="Arial Unicode MS" w:hAnsi="Cambria" w:eastAsia="Arial Unicode MS" w:hint="default"/>
+                <w:b w:val="1"/>
+                <w:bCs w:val="1"/>
+                <w:i w:val="0"/>
+                <w:iCs w:val="0"/>
+                <w:caps w:val="0"/>
+                <w:smallCaps w:val="0"/>
+                <w:strike w:val="0"/>
+                <w:dstrike w:val="0"/>
+                <w:outline w:val="0"/>
+                <w:color w:val="ffffff"/>
+                <w:spacing w:val="0"/>
+                <w:kern w:val="0"/>
+                <w:position w:val="0"/>
+                <w:sz w:val="26"/>
+                <w:szCs w:val="26"/>
+                <w:u w:val="none"/>
+                <w:shd w:val="nil" w:color="auto" w:fill="auto"/>
+                <w:vertAlign w:val="baseline"/>
+                <w:rtl w:val="0"/>
+                <w14:textOutline w14:w="12700" w14:cap="flat">
+                  <w14:noFill/>
+                  <w14:miter w14:lim="400000"/>
+                </w14:textOutline>
+                <w14:textFill>
+                  <w14:solidFill>
+                    <w14:srgbClr w14:val="FFFFFF"/>
+                  </w14:solidFill>
+                </w14:textFill>
+              </w:rPr>
+              <w:t>ó</w:t>
+            </w:r>
+            <w:r>
+              <w:rPr>
+                <w:rFonts w:ascii="Cambria" w:cs="Arial Unicode MS" w:hAnsi="Cambria" w:eastAsia="Arial Unicode MS"/>
+                <w:b w:val="1"/>
+                <w:bCs w:val="1"/>
+                <w:i w:val="0"/>
+                <w:iCs w:val="0"/>
+                <w:caps w:val="0"/>
+                <w:smallCaps w:val="0"/>
+                <w:strike w:val="0"/>
+                <w:dstrike w:val="0"/>
+                <w:outline w:val="0"/>
+                <w:color w:val="ffffff"/>
+                <w:spacing w:val="0"/>
+                <w:kern w:val="0"/>
+                <w:position w:val="0"/>
+                <w:sz w:val="26"/>
+                <w:szCs w:val="26"/>
+                <w:u w:val="none"/>
+                <w:shd w:val="nil" w:color="auto" w:fill="auto"/>
+                <w:vertAlign w:val="baseline"/>
+                <w:rtl w:val="0"/>
+                <w14:textOutline w14:w="12700" w14:cap="flat">
+                  <w14:noFill/>
+                  <w14:miter w14:lim="400000"/>
+                </w14:textOutline>
+                <w14:textFill>
+                  <w14:solidFill>
+                    <w14:srgbClr w14:val="FFFFFF"/>
+                  </w14:solidFill>
+                </w14:textFill>
+              </w:rPr>
+              <w:t>n actual</w:t>
+            </w:r>
+          </w:p>
+        </w:tc>
+        <w:tc>
+          <w:tcPr>
+            <w:tcW w:type="dxa" w:w="1868"/>
+            <w:tcBorders>
+              <w:top w:val="single" w:color="ffffff" w:sz="8" w:space="0" w:shadow="0" w:frame="0"/>
+              <w:left w:val="single" w:color="ffffff" w:sz="8" w:space="0" w:shadow="0" w:frame="0"/>
+              <w:bottom w:val="single" w:color="ffffff" w:sz="24" w:space="0" w:shadow="0" w:frame="0"/>
+              <w:right w:val="single" w:color="ffffff" w:sz="8" w:space="0" w:shadow="0" w:frame="0"/>
+            </w:tcBorders>
+            <w:shd w:val="clear" w:color="auto" w:fill="4f81bd"/>
+            <w:tcMar>
+              <w:top w:type="dxa" w:w="0"/>
+              <w:left w:type="dxa" w:w="0"/>
+              <w:bottom w:type="dxa" w:w="0"/>
+              <w:right w:type="dxa" w:w="0"/>
+            </w:tcMar>
+            <w:vAlign w:val="top"/>
+          </w:tcPr>
+          <w:p>
+            <w:pPr>
+              <w:keepNext w:val="0"/>
+              <w:keepLines w:val="0"/>
+              <w:pageBreakBefore w:val="0"/>
+              <w:widowControl w:val="1"/>
+              <w:shd w:val="clear" w:color="auto" w:fill="auto"/>
+              <w:tabs>
+                <w:tab w:val="left" w:pos="1440"/>
+              </w:tabs>
+              <w:suppressAutoHyphens w:val="1"/>
+              <w:bidi w:val="0"/>
+              <w:spacing w:before="0" w:after="0" w:line="240" w:lineRule="auto"/>
+              <w:ind w:left="0" w:right="0" w:firstLine="0"/>
+              <w:jc w:val="left"/>
+              <w:outlineLvl w:val="0"/>
+              <w:rPr>
+                <w:rtl w:val="0"/>
+              </w:rPr>
+            </w:pPr>
+            <w:r>
+              <w:rPr>
+                <w:rFonts w:ascii="Cambria" w:cs="Arial Unicode MS" w:hAnsi="Cambria" w:eastAsia="Arial Unicode MS"/>
+                <w:b w:val="1"/>
+                <w:bCs w:val="1"/>
+                <w:i w:val="0"/>
+                <w:iCs w:val="0"/>
+                <w:caps w:val="0"/>
+                <w:smallCaps w:val="0"/>
+                <w:strike w:val="0"/>
+                <w:dstrike w:val="0"/>
+                <w:outline w:val="0"/>
+                <w:color w:val="ffffff"/>
+                <w:spacing w:val="0"/>
+                <w:kern w:val="0"/>
+                <w:position w:val="0"/>
+                <w:sz w:val="26"/>
+                <w:szCs w:val="26"/>
+                <w:u w:val="none"/>
+                <w:shd w:val="nil" w:color="auto" w:fill="auto"/>
+                <w:vertAlign w:val="baseline"/>
+                <w:rtl w:val="0"/>
+                <w14:textOutline w14:w="12700" w14:cap="flat">
+                  <w14:noFill/>
+                  <w14:miter w14:lim="400000"/>
+                </w14:textOutline>
+                <w14:textFill>
+                  <w14:solidFill>
+                    <w14:srgbClr w14:val="FFFFFF"/>
+                  </w14:solidFill>
+                </w14:textFill>
+              </w:rPr>
+              <w:t>Soluci</w:t>
+            </w:r>
+            <w:r>
+              <w:rPr>
+                <w:rFonts w:ascii="Cambria" w:cs="Arial Unicode MS" w:hAnsi="Cambria" w:eastAsia="Arial Unicode MS" w:hint="default"/>
+                <w:b w:val="1"/>
+                <w:bCs w:val="1"/>
+                <w:i w:val="0"/>
+                <w:iCs w:val="0"/>
+                <w:caps w:val="0"/>
+                <w:smallCaps w:val="0"/>
+                <w:strike w:val="0"/>
+                <w:dstrike w:val="0"/>
+                <w:outline w:val="0"/>
+                <w:color w:val="ffffff"/>
+                <w:spacing w:val="0"/>
+                <w:kern w:val="0"/>
+                <w:position w:val="0"/>
+                <w:sz w:val="26"/>
+                <w:szCs w:val="26"/>
+                <w:u w:val="none"/>
+                <w:shd w:val="nil" w:color="auto" w:fill="auto"/>
+                <w:vertAlign w:val="baseline"/>
+                <w:rtl w:val="0"/>
+                <w14:textOutline w14:w="12700" w14:cap="flat">
+                  <w14:noFill/>
+                  <w14:miter w14:lim="400000"/>
+                </w14:textOutline>
+                <w14:textFill>
+                  <w14:solidFill>
+                    <w14:srgbClr w14:val="FFFFFF"/>
+                  </w14:solidFill>
+                </w14:textFill>
+              </w:rPr>
+              <w:t>ó</w:t>
+            </w:r>
+            <w:r>
+              <w:rPr>
+                <w:rFonts w:ascii="Cambria" w:cs="Arial Unicode MS" w:hAnsi="Cambria" w:eastAsia="Arial Unicode MS"/>
+                <w:b w:val="1"/>
+                <w:bCs w:val="1"/>
+                <w:i w:val="0"/>
+                <w:iCs w:val="0"/>
+                <w:caps w:val="0"/>
+                <w:smallCaps w:val="0"/>
+                <w:strike w:val="0"/>
+                <w:dstrike w:val="0"/>
+                <w:outline w:val="0"/>
+                <w:color w:val="ffffff"/>
+                <w:spacing w:val="0"/>
+                <w:kern w:val="0"/>
+                <w:position w:val="0"/>
+                <w:sz w:val="26"/>
+                <w:szCs w:val="26"/>
+                <w:u w:val="none"/>
+                <w:shd w:val="nil" w:color="auto" w:fill="auto"/>
+                <w:vertAlign w:val="baseline"/>
+                <w:rtl w:val="0"/>
+                <w14:textOutline w14:w="12700" w14:cap="flat">
+                  <w14:noFill/>
+                  <w14:miter w14:lim="400000"/>
+                </w14:textOutline>
+                <w14:textFill>
+                  <w14:solidFill>
+                    <w14:srgbClr w14:val="FFFFFF"/>
+                  </w14:solidFill>
+                </w14:textFill>
+              </w:rPr>
+              <w:t>n propuesta</w:t>
+            </w:r>
+          </w:p>
+        </w:tc>
+      </w:tr>
+      <w:tr>
+        <w:tblPrEx>
+          <w:shd w:val="clear" w:color="auto" w:fill="ced7e7"/>
+        </w:tblPrEx>
+        <w:trPr>
+          <w:trHeight w:val="2840" w:hRule="atLeast"/>
+        </w:trPr>
+        <w:tc>
+          <w:tcPr>
+            <w:tcW w:type="dxa" w:w="1868"/>
+            <w:tcBorders>
+              <w:top w:val="single" w:color="ffffff" w:sz="24" w:space="0" w:shadow="0" w:frame="0"/>
+              <w:left w:val="single" w:color="ffffff" w:sz="8" w:space="0" w:shadow="0" w:frame="0"/>
+              <w:bottom w:val="single" w:color="ffffff" w:sz="8" w:space="0" w:shadow="0" w:frame="0"/>
+              <w:right w:val="single" w:color="ffffff" w:sz="8" w:space="0" w:shadow="0" w:frame="0"/>
+            </w:tcBorders>
+            <w:shd w:val="clear" w:color="auto" w:fill="ced7e7"/>
+            <w:tcMar>
+              <w:top w:type="dxa" w:w="0"/>
+              <w:left w:type="dxa" w:w="0"/>
+              <w:bottom w:type="dxa" w:w="0"/>
+              <w:right w:type="dxa" w:w="0"/>
+            </w:tcMar>
+            <w:vAlign w:val="top"/>
+          </w:tcPr>
+          <w:p>
+            <w:pPr>
+              <w:keepNext w:val="0"/>
+              <w:keepLines w:val="0"/>
+              <w:pageBreakBefore w:val="0"/>
+              <w:widowControl w:val="1"/>
+              <w:shd w:val="clear" w:color="auto" w:fill="auto"/>
+              <w:tabs>
+                <w:tab w:val="left" w:pos="1440"/>
+              </w:tabs>
+              <w:suppressAutoHyphens w:val="1"/>
+              <w:bidi w:val="0"/>
+              <w:spacing w:before="0" w:after="0" w:line="240" w:lineRule="auto"/>
+              <w:ind w:left="0" w:right="0" w:firstLine="0"/>
+              <w:jc w:val="left"/>
+              <w:outlineLvl w:val="0"/>
+              <w:rPr>
+                <w:rtl w:val="0"/>
+              </w:rPr>
+            </w:pPr>
+            <w:r>
+              <w:rPr>
+                <w:rFonts w:ascii="Cambria" w:cs="Arial Unicode MS" w:hAnsi="Cambria" w:eastAsia="Arial Unicode MS"/>
+                <w:b w:val="0"/>
+                <w:bCs w:val="0"/>
+                <w:i w:val="0"/>
+                <w:iCs w:val="0"/>
+                <w:caps w:val="0"/>
+                <w:smallCaps w:val="0"/>
+                <w:strike w:val="0"/>
+                <w:dstrike w:val="0"/>
+                <w:outline w:val="0"/>
+                <w:color w:val="000000"/>
+                <w:spacing w:val="0"/>
+                <w:kern w:val="0"/>
+                <w:position w:val="0"/>
+                <w:sz w:val="24"/>
+                <w:szCs w:val="24"/>
+                <w:u w:val="none"/>
+                <w:shd w:val="nil" w:color="auto" w:fill="auto"/>
+                <w:vertAlign w:val="baseline"/>
+                <w:rtl w:val="0"/>
+                <w14:textOutline w14:w="12700" w14:cap="flat">
+                  <w14:noFill/>
+                  <w14:miter w14:lim="400000"/>
+                </w14:textOutline>
+                <w14:textFill>
+                  <w14:solidFill>
+                    <w14:srgbClr w14:val="000000"/>
+                  </w14:solidFill>
+                </w14:textFill>
+              </w:rPr>
+              <w:t>Visualizar viajes</w:t>
+            </w:r>
+          </w:p>
+        </w:tc>
+        <w:tc>
+          <w:tcPr>
+            <w:tcW w:type="dxa" w:w="1868"/>
+            <w:tcBorders>
+              <w:top w:val="single" w:color="ffffff" w:sz="24" w:space="0" w:shadow="0" w:frame="0"/>
+              <w:left w:val="single" w:color="ffffff" w:sz="8" w:space="0" w:shadow="0" w:frame="0"/>
+              <w:bottom w:val="single" w:color="ffffff" w:sz="8" w:space="0" w:shadow="0" w:frame="0"/>
+              <w:right w:val="single" w:color="ffffff" w:sz="8" w:space="0" w:shadow="0" w:frame="0"/>
+            </w:tcBorders>
+            <w:shd w:val="clear" w:color="auto" w:fill="ced7e7"/>
+            <w:tcMar>
+              <w:top w:type="dxa" w:w="0"/>
+              <w:left w:type="dxa" w:w="0"/>
+              <w:bottom w:type="dxa" w:w="0"/>
+              <w:right w:type="dxa" w:w="0"/>
+            </w:tcMar>
+            <w:vAlign w:val="top"/>
+          </w:tcPr>
+          <w:p>
+            <w:pPr>
+              <w:keepNext w:val="0"/>
+              <w:keepLines w:val="0"/>
+              <w:pageBreakBefore w:val="0"/>
+              <w:widowControl w:val="1"/>
+              <w:shd w:val="clear" w:color="auto" w:fill="auto"/>
+              <w:tabs>
+                <w:tab w:val="left" w:pos="1440"/>
+              </w:tabs>
+              <w:suppressAutoHyphens w:val="1"/>
+              <w:bidi w:val="0"/>
+              <w:spacing w:before="0" w:after="0" w:line="240" w:lineRule="auto"/>
+              <w:ind w:left="0" w:right="0" w:firstLine="0"/>
+              <w:jc w:val="left"/>
+              <w:outlineLvl w:val="0"/>
+              <w:rPr>
+                <w:rtl w:val="0"/>
+              </w:rPr>
+            </w:pPr>
+            <w:r>
+              <w:rPr>
+                <w:rFonts w:ascii="Cambria" w:cs="Arial Unicode MS" w:hAnsi="Cambria" w:eastAsia="Arial Unicode MS"/>
+                <w:b w:val="0"/>
+                <w:bCs w:val="0"/>
+                <w:i w:val="0"/>
+                <w:iCs w:val="0"/>
+                <w:caps w:val="0"/>
+                <w:smallCaps w:val="0"/>
+                <w:strike w:val="0"/>
+                <w:dstrike w:val="0"/>
+                <w:outline w:val="0"/>
+                <w:color w:val="000000"/>
+                <w:spacing w:val="0"/>
+                <w:kern w:val="0"/>
+                <w:position w:val="0"/>
+                <w:sz w:val="24"/>
+                <w:szCs w:val="24"/>
+                <w:u w:val="none"/>
+                <w:shd w:val="nil" w:color="auto" w:fill="auto"/>
+                <w:vertAlign w:val="baseline"/>
+                <w:rtl w:val="0"/>
+                <w14:textOutline w14:w="12700" w14:cap="flat">
+                  <w14:noFill/>
+                  <w14:miter w14:lim="400000"/>
+                </w14:textOutline>
+                <w14:textFill>
+                  <w14:solidFill>
+                    <w14:srgbClr w14:val="000000"/>
+                  </w14:solidFill>
+                </w14:textFill>
+              </w:rPr>
+              <w:t>Alta</w:t>
+            </w:r>
+          </w:p>
+        </w:tc>
+        <w:tc>
+          <w:tcPr>
+            <w:tcW w:type="dxa" w:w="1868"/>
+            <w:tcBorders>
+              <w:top w:val="single" w:color="ffffff" w:sz="24" w:space="0" w:shadow="0" w:frame="0"/>
+              <w:left w:val="single" w:color="ffffff" w:sz="8" w:space="0" w:shadow="0" w:frame="0"/>
+              <w:bottom w:val="single" w:color="ffffff" w:sz="8" w:space="0" w:shadow="0" w:frame="0"/>
+              <w:right w:val="single" w:color="ffffff" w:sz="8" w:space="0" w:shadow="0" w:frame="0"/>
+            </w:tcBorders>
+            <w:shd w:val="clear" w:color="auto" w:fill="ced7e7"/>
+            <w:tcMar>
+              <w:top w:type="dxa" w:w="0"/>
+              <w:left w:type="dxa" w:w="0"/>
+              <w:bottom w:type="dxa" w:w="0"/>
+              <w:right w:type="dxa" w:w="0"/>
+            </w:tcMar>
+            <w:vAlign w:val="top"/>
+          </w:tcPr>
+          <w:p>
+            <w:pPr>
+              <w:keepNext w:val="0"/>
+              <w:keepLines w:val="0"/>
+              <w:pageBreakBefore w:val="0"/>
+              <w:widowControl w:val="1"/>
+              <w:shd w:val="clear" w:color="auto" w:fill="auto"/>
+              <w:tabs>
+                <w:tab w:val="left" w:pos="1440"/>
+              </w:tabs>
+              <w:suppressAutoHyphens w:val="1"/>
+              <w:bidi w:val="0"/>
+              <w:spacing w:before="0" w:after="0" w:line="240" w:lineRule="auto"/>
+              <w:ind w:left="0" w:right="0" w:firstLine="0"/>
+              <w:jc w:val="left"/>
+              <w:outlineLvl w:val="0"/>
+              <w:rPr>
+                <w:rtl w:val="0"/>
+              </w:rPr>
+            </w:pPr>
+            <w:r>
+              <w:rPr>
+                <w:rFonts w:ascii="Cambria" w:cs="Arial Unicode MS" w:hAnsi="Cambria" w:eastAsia="Arial Unicode MS"/>
+                <w:b w:val="0"/>
+                <w:bCs w:val="0"/>
+                <w:i w:val="0"/>
+                <w:iCs w:val="0"/>
+                <w:caps w:val="0"/>
+                <w:smallCaps w:val="0"/>
+                <w:strike w:val="0"/>
+                <w:dstrike w:val="0"/>
+                <w:outline w:val="0"/>
+                <w:color w:val="000000"/>
+                <w:spacing w:val="0"/>
+                <w:kern w:val="0"/>
+                <w:position w:val="0"/>
+                <w:sz w:val="24"/>
+                <w:szCs w:val="24"/>
+                <w:u w:val="none"/>
+                <w:shd w:val="nil" w:color="auto" w:fill="auto"/>
+                <w:vertAlign w:val="baseline"/>
+                <w:rtl w:val="0"/>
+                <w14:textOutline w14:w="12700" w14:cap="flat">
+                  <w14:noFill/>
+                  <w14:miter w14:lim="400000"/>
+                </w14:textOutline>
+                <w14:textFill>
+                  <w14:solidFill>
+                    <w14:srgbClr w14:val="000000"/>
+                  </w14:solidFill>
+                </w14:textFill>
+              </w:rPr>
+              <w:t>Complicaciones al momento de organizar viajes</w:t>
+            </w:r>
+          </w:p>
+        </w:tc>
+        <w:tc>
+          <w:tcPr>
+            <w:tcW w:type="dxa" w:w="1868"/>
+            <w:tcBorders>
+              <w:top w:val="single" w:color="ffffff" w:sz="24" w:space="0" w:shadow="0" w:frame="0"/>
+              <w:left w:val="single" w:color="ffffff" w:sz="8" w:space="0" w:shadow="0" w:frame="0"/>
+              <w:bottom w:val="single" w:color="ffffff" w:sz="8" w:space="0" w:shadow="0" w:frame="0"/>
+              <w:right w:val="single" w:color="ffffff" w:sz="8" w:space="0" w:shadow="0" w:frame="0"/>
+            </w:tcBorders>
+            <w:shd w:val="clear" w:color="auto" w:fill="ced7e7"/>
+            <w:tcMar>
+              <w:top w:type="dxa" w:w="0"/>
+              <w:left w:type="dxa" w:w="0"/>
+              <w:bottom w:type="dxa" w:w="0"/>
+              <w:right w:type="dxa" w:w="0"/>
+            </w:tcMar>
+            <w:vAlign w:val="top"/>
+          </w:tcPr>
+          <w:p>
+            <w:pPr>
+              <w:keepNext w:val="0"/>
+              <w:keepLines w:val="0"/>
+              <w:pageBreakBefore w:val="0"/>
+              <w:widowControl w:val="1"/>
+              <w:shd w:val="clear" w:color="auto" w:fill="auto"/>
+              <w:tabs>
+                <w:tab w:val="left" w:pos="1440"/>
+              </w:tabs>
+              <w:suppressAutoHyphens w:val="1"/>
+              <w:bidi w:val="0"/>
+              <w:spacing w:before="0" w:after="0" w:line="240" w:lineRule="auto"/>
+              <w:ind w:left="0" w:right="0" w:firstLine="0"/>
+              <w:jc w:val="left"/>
+              <w:outlineLvl w:val="0"/>
+              <w:rPr>
+                <w:rtl w:val="0"/>
+              </w:rPr>
+            </w:pPr>
+            <w:r>
+              <w:rPr>
+                <w:rFonts w:ascii="Cambria" w:cs="Arial Unicode MS" w:hAnsi="Cambria" w:eastAsia="Arial Unicode MS"/>
+                <w:b w:val="0"/>
+                <w:bCs w:val="0"/>
+                <w:i w:val="0"/>
+                <w:iCs w:val="0"/>
+                <w:caps w:val="0"/>
+                <w:smallCaps w:val="0"/>
+                <w:strike w:val="0"/>
+                <w:dstrike w:val="0"/>
+                <w:outline w:val="0"/>
+                <w:color w:val="000000"/>
+                <w:spacing w:val="0"/>
+                <w:kern w:val="0"/>
+                <w:position w:val="0"/>
+                <w:sz w:val="24"/>
+                <w:szCs w:val="24"/>
+                <w:u w:val="none"/>
+                <w:shd w:val="nil" w:color="auto" w:fill="auto"/>
+                <w:vertAlign w:val="baseline"/>
+                <w:rtl w:val="0"/>
+                <w14:textOutline w14:w="12700" w14:cap="flat">
+                  <w14:noFill/>
+                  <w14:miter w14:lim="400000"/>
+                </w14:textOutline>
+                <w14:textFill>
+                  <w14:solidFill>
+                    <w14:srgbClr w14:val="000000"/>
+                  </w14:solidFill>
+                </w14:textFill>
+              </w:rPr>
+              <w:t>Actualmente las personas deben memorizar los detalles de sus viajes o registrarlos en una agenda f</w:t>
+            </w:r>
+            <w:r>
+              <w:rPr>
+                <w:rFonts w:ascii="Cambria" w:cs="Arial Unicode MS" w:hAnsi="Cambria" w:eastAsia="Arial Unicode MS" w:hint="default"/>
+                <w:b w:val="0"/>
+                <w:bCs w:val="0"/>
+                <w:i w:val="0"/>
+                <w:iCs w:val="0"/>
+                <w:caps w:val="0"/>
+                <w:smallCaps w:val="0"/>
+                <w:strike w:val="0"/>
+                <w:dstrike w:val="0"/>
+                <w:outline w:val="0"/>
+                <w:color w:val="000000"/>
+                <w:spacing w:val="0"/>
+                <w:kern w:val="0"/>
+                <w:position w:val="0"/>
+                <w:sz w:val="24"/>
+                <w:szCs w:val="24"/>
+                <w:u w:val="none"/>
+                <w:shd w:val="nil" w:color="auto" w:fill="auto"/>
+                <w:vertAlign w:val="baseline"/>
+                <w:rtl w:val="0"/>
+                <w14:textOutline w14:w="12700" w14:cap="flat">
+                  <w14:noFill/>
+                  <w14:miter w14:lim="400000"/>
+                </w14:textOutline>
+                <w14:textFill>
+                  <w14:solidFill>
+                    <w14:srgbClr w14:val="000000"/>
+                  </w14:solidFill>
+                </w14:textFill>
+              </w:rPr>
+              <w:t>í</w:t>
+            </w:r>
+            <w:r>
+              <w:rPr>
+                <w:rFonts w:ascii="Cambria" w:cs="Arial Unicode MS" w:hAnsi="Cambria" w:eastAsia="Arial Unicode MS"/>
+                <w:b w:val="0"/>
+                <w:bCs w:val="0"/>
+                <w:i w:val="0"/>
+                <w:iCs w:val="0"/>
+                <w:caps w:val="0"/>
+                <w:smallCaps w:val="0"/>
+                <w:strike w:val="0"/>
+                <w:dstrike w:val="0"/>
+                <w:outline w:val="0"/>
+                <w:color w:val="000000"/>
+                <w:spacing w:val="0"/>
+                <w:kern w:val="0"/>
+                <w:position w:val="0"/>
+                <w:sz w:val="24"/>
+                <w:szCs w:val="24"/>
+                <w:u w:val="none"/>
+                <w:shd w:val="nil" w:color="auto" w:fill="auto"/>
+                <w:vertAlign w:val="baseline"/>
+                <w:rtl w:val="0"/>
+                <w14:textOutline w14:w="12700" w14:cap="flat">
+                  <w14:noFill/>
+                  <w14:miter w14:lim="400000"/>
+                </w14:textOutline>
+                <w14:textFill>
+                  <w14:solidFill>
+                    <w14:srgbClr w14:val="000000"/>
+                  </w14:solidFill>
+                </w14:textFill>
+              </w:rPr>
+              <w:t>sica.</w:t>
+            </w:r>
+          </w:p>
+        </w:tc>
+        <w:tc>
+          <w:tcPr>
+            <w:tcW w:type="dxa" w:w="1868"/>
+            <w:tcBorders>
+              <w:top w:val="single" w:color="ffffff" w:sz="24" w:space="0" w:shadow="0" w:frame="0"/>
+              <w:left w:val="single" w:color="ffffff" w:sz="8" w:space="0" w:shadow="0" w:frame="0"/>
+              <w:bottom w:val="single" w:color="ffffff" w:sz="8" w:space="0" w:shadow="0" w:frame="0"/>
+              <w:right w:val="single" w:color="ffffff" w:sz="8" w:space="0" w:shadow="0" w:frame="0"/>
+            </w:tcBorders>
+            <w:shd w:val="clear" w:color="auto" w:fill="ced7e7"/>
+            <w:tcMar>
+              <w:top w:type="dxa" w:w="0"/>
+              <w:left w:type="dxa" w:w="0"/>
+              <w:bottom w:type="dxa" w:w="0"/>
+              <w:right w:type="dxa" w:w="0"/>
+            </w:tcMar>
+            <w:vAlign w:val="top"/>
+          </w:tcPr>
+          <w:p>
+            <w:pPr>
+              <w:keepNext w:val="0"/>
+              <w:keepLines w:val="0"/>
+              <w:pageBreakBefore w:val="0"/>
+              <w:widowControl w:val="1"/>
+              <w:shd w:val="clear" w:color="auto" w:fill="auto"/>
+              <w:tabs>
+                <w:tab w:val="left" w:pos="1440"/>
+              </w:tabs>
+              <w:suppressAutoHyphens w:val="1"/>
+              <w:bidi w:val="0"/>
+              <w:spacing w:before="0" w:after="0" w:line="240" w:lineRule="auto"/>
+              <w:ind w:left="0" w:right="0" w:firstLine="0"/>
+              <w:jc w:val="left"/>
+              <w:outlineLvl w:val="0"/>
+              <w:rPr>
+                <w:rtl w:val="0"/>
+              </w:rPr>
+            </w:pPr>
+            <w:r>
+              <w:rPr>
+                <w:rFonts w:ascii="Cambria" w:cs="Arial Unicode MS" w:hAnsi="Cambria" w:eastAsia="Arial Unicode MS"/>
+                <w:b w:val="0"/>
+                <w:bCs w:val="0"/>
+                <w:i w:val="0"/>
+                <w:iCs w:val="0"/>
+                <w:caps w:val="0"/>
+                <w:smallCaps w:val="0"/>
+                <w:strike w:val="0"/>
+                <w:dstrike w:val="0"/>
+                <w:outline w:val="0"/>
+                <w:color w:val="000000"/>
+                <w:spacing w:val="0"/>
+                <w:kern w:val="0"/>
+                <w:position w:val="0"/>
+                <w:sz w:val="24"/>
+                <w:szCs w:val="24"/>
+                <w:u w:val="none"/>
+                <w:shd w:val="nil" w:color="auto" w:fill="auto"/>
+                <w:vertAlign w:val="baseline"/>
+                <w:rtl w:val="0"/>
+                <w14:textOutline w14:w="12700" w14:cap="flat">
+                  <w14:noFill/>
+                  <w14:miter w14:lim="400000"/>
+                </w14:textOutline>
+                <w14:textFill>
+                  <w14:solidFill>
+                    <w14:srgbClr w14:val="000000"/>
+                  </w14:solidFill>
+                </w14:textFill>
+              </w:rPr>
+              <w:t>A los usuarios les gustar</w:t>
+            </w:r>
+            <w:r>
+              <w:rPr>
+                <w:rFonts w:ascii="Cambria" w:cs="Arial Unicode MS" w:hAnsi="Cambria" w:eastAsia="Arial Unicode MS" w:hint="default"/>
+                <w:b w:val="0"/>
+                <w:bCs w:val="0"/>
+                <w:i w:val="0"/>
+                <w:iCs w:val="0"/>
+                <w:caps w:val="0"/>
+                <w:smallCaps w:val="0"/>
+                <w:strike w:val="0"/>
+                <w:dstrike w:val="0"/>
+                <w:outline w:val="0"/>
+                <w:color w:val="000000"/>
+                <w:spacing w:val="0"/>
+                <w:kern w:val="0"/>
+                <w:position w:val="0"/>
+                <w:sz w:val="24"/>
+                <w:szCs w:val="24"/>
+                <w:u w:val="none"/>
+                <w:shd w:val="nil" w:color="auto" w:fill="auto"/>
+                <w:vertAlign w:val="baseline"/>
+                <w:rtl w:val="0"/>
+                <w14:textOutline w14:w="12700" w14:cap="flat">
+                  <w14:noFill/>
+                  <w14:miter w14:lim="400000"/>
+                </w14:textOutline>
+                <w14:textFill>
+                  <w14:solidFill>
+                    <w14:srgbClr w14:val="000000"/>
+                  </w14:solidFill>
+                </w14:textFill>
+              </w:rPr>
+              <w:t>í</w:t>
+            </w:r>
+            <w:r>
+              <w:rPr>
+                <w:rFonts w:ascii="Cambria" w:cs="Arial Unicode MS" w:hAnsi="Cambria" w:eastAsia="Arial Unicode MS"/>
+                <w:b w:val="0"/>
+                <w:bCs w:val="0"/>
+                <w:i w:val="0"/>
+                <w:iCs w:val="0"/>
+                <w:caps w:val="0"/>
+                <w:smallCaps w:val="0"/>
+                <w:strike w:val="0"/>
+                <w:dstrike w:val="0"/>
+                <w:outline w:val="0"/>
+                <w:color w:val="000000"/>
+                <w:spacing w:val="0"/>
+                <w:kern w:val="0"/>
+                <w:position w:val="0"/>
+                <w:sz w:val="24"/>
+                <w:szCs w:val="24"/>
+                <w:u w:val="none"/>
+                <w:shd w:val="nil" w:color="auto" w:fill="auto"/>
+                <w:vertAlign w:val="baseline"/>
+                <w:rtl w:val="0"/>
+                <w14:textOutline w14:w="12700" w14:cap="flat">
+                  <w14:noFill/>
+                  <w14:miter w14:lim="400000"/>
+                </w14:textOutline>
+                <w14:textFill>
+                  <w14:solidFill>
+                    <w14:srgbClr w14:val="000000"/>
+                  </w14:solidFill>
+                </w14:textFill>
+              </w:rPr>
+              <w:t>a tener acceso a todos los datos correspondiente a sus viajes desde la comodidad de su celular, laptop, etc.</w:t>
+            </w:r>
+          </w:p>
+        </w:tc>
+      </w:tr>
+      <w:tr>
+        <w:tblPrEx>
+          <w:shd w:val="clear" w:color="auto" w:fill="ced7e7"/>
+        </w:tblPrEx>
+        <w:trPr>
+          <w:trHeight w:val="3380" w:hRule="atLeast"/>
+        </w:trPr>
+        <w:tc>
+          <w:tcPr>
+            <w:tcW w:type="dxa" w:w="1868"/>
+            <w:tcBorders>
+              <w:top w:val="single" w:color="ffffff" w:sz="8" w:space="0" w:shadow="0" w:frame="0"/>
+              <w:left w:val="single" w:color="ffffff" w:sz="8" w:space="0" w:shadow="0" w:frame="0"/>
+              <w:bottom w:val="single" w:color="ffffff" w:sz="8" w:space="0" w:shadow="0" w:frame="0"/>
+              <w:right w:val="single" w:color="ffffff" w:sz="8" w:space="0" w:shadow="0" w:frame="0"/>
+            </w:tcBorders>
+            <w:shd w:val="clear" w:color="auto" w:fill="e8ecf3"/>
+            <w:tcMar>
+              <w:top w:type="dxa" w:w="0"/>
+              <w:left w:type="dxa" w:w="0"/>
+              <w:bottom w:type="dxa" w:w="0"/>
+              <w:right w:type="dxa" w:w="0"/>
+            </w:tcMar>
+            <w:vAlign w:val="top"/>
+          </w:tcPr>
+          <w:p>
+            <w:pPr>
+              <w:keepNext w:val="0"/>
+              <w:keepLines w:val="0"/>
+              <w:pageBreakBefore w:val="0"/>
+              <w:widowControl w:val="1"/>
+              <w:shd w:val="clear" w:color="auto" w:fill="auto"/>
+              <w:tabs>
+                <w:tab w:val="left" w:pos="1440"/>
+              </w:tabs>
+              <w:suppressAutoHyphens w:val="1"/>
+              <w:bidi w:val="0"/>
+              <w:spacing w:before="0" w:after="0" w:line="240" w:lineRule="auto"/>
+              <w:ind w:left="0" w:right="0" w:firstLine="0"/>
+              <w:jc w:val="left"/>
+              <w:outlineLvl w:val="0"/>
+              <w:rPr>
+                <w:rtl w:val="0"/>
+              </w:rPr>
+            </w:pPr>
+            <w:r>
+              <w:rPr>
+                <w:rFonts w:ascii="Cambria" w:cs="Arial Unicode MS" w:hAnsi="Cambria" w:eastAsia="Arial Unicode MS"/>
+                <w:b w:val="0"/>
+                <w:bCs w:val="0"/>
+                <w:i w:val="0"/>
+                <w:iCs w:val="0"/>
+                <w:caps w:val="0"/>
+                <w:smallCaps w:val="0"/>
+                <w:strike w:val="0"/>
+                <w:dstrike w:val="0"/>
+                <w:outline w:val="0"/>
+                <w:color w:val="000000"/>
+                <w:spacing w:val="0"/>
+                <w:kern w:val="0"/>
+                <w:position w:val="0"/>
+                <w:sz w:val="24"/>
+                <w:szCs w:val="24"/>
+                <w:u w:val="none"/>
+                <w:shd w:val="nil" w:color="auto" w:fill="auto"/>
+                <w:vertAlign w:val="baseline"/>
+                <w:rtl w:val="0"/>
+                <w14:textOutline w14:w="12700" w14:cap="flat">
+                  <w14:noFill/>
+                  <w14:miter w14:lim="400000"/>
+                </w14:textOutline>
+                <w14:textFill>
+                  <w14:solidFill>
+                    <w14:srgbClr w14:val="000000"/>
+                  </w14:solidFill>
+                </w14:textFill>
+              </w:rPr>
+              <w:t>Adquirir planes</w:t>
+            </w:r>
+          </w:p>
+        </w:tc>
+        <w:tc>
+          <w:tcPr>
+            <w:tcW w:type="dxa" w:w="1868"/>
+            <w:tcBorders>
+              <w:top w:val="single" w:color="ffffff" w:sz="8" w:space="0" w:shadow="0" w:frame="0"/>
+              <w:left w:val="single" w:color="ffffff" w:sz="8" w:space="0" w:shadow="0" w:frame="0"/>
+              <w:bottom w:val="single" w:color="ffffff" w:sz="8" w:space="0" w:shadow="0" w:frame="0"/>
+              <w:right w:val="single" w:color="ffffff" w:sz="8" w:space="0" w:shadow="0" w:frame="0"/>
+            </w:tcBorders>
+            <w:shd w:val="clear" w:color="auto" w:fill="e8ecf3"/>
+            <w:tcMar>
+              <w:top w:type="dxa" w:w="0"/>
+              <w:left w:type="dxa" w:w="0"/>
+              <w:bottom w:type="dxa" w:w="0"/>
+              <w:right w:type="dxa" w:w="0"/>
+            </w:tcMar>
+            <w:vAlign w:val="top"/>
+          </w:tcPr>
+          <w:p>
+            <w:pPr>
+              <w:keepNext w:val="0"/>
+              <w:keepLines w:val="0"/>
+              <w:pageBreakBefore w:val="0"/>
+              <w:widowControl w:val="1"/>
+              <w:shd w:val="clear" w:color="auto" w:fill="auto"/>
+              <w:tabs>
+                <w:tab w:val="left" w:pos="1440"/>
+              </w:tabs>
+              <w:suppressAutoHyphens w:val="1"/>
+              <w:bidi w:val="0"/>
+              <w:spacing w:before="0" w:after="0" w:line="240" w:lineRule="auto"/>
+              <w:ind w:left="0" w:right="0" w:firstLine="0"/>
+              <w:jc w:val="left"/>
+              <w:outlineLvl w:val="0"/>
+              <w:rPr>
+                <w:rtl w:val="0"/>
+              </w:rPr>
+            </w:pPr>
+            <w:r>
+              <w:rPr>
+                <w:rFonts w:ascii="Cambria" w:cs="Arial Unicode MS" w:hAnsi="Cambria" w:eastAsia="Arial Unicode MS"/>
+                <w:b w:val="0"/>
+                <w:bCs w:val="0"/>
+                <w:i w:val="0"/>
+                <w:iCs w:val="0"/>
+                <w:caps w:val="0"/>
+                <w:smallCaps w:val="0"/>
+                <w:strike w:val="0"/>
+                <w:dstrike w:val="0"/>
+                <w:outline w:val="0"/>
+                <w:color w:val="000000"/>
+                <w:spacing w:val="0"/>
+                <w:kern w:val="0"/>
+                <w:position w:val="0"/>
+                <w:sz w:val="24"/>
+                <w:szCs w:val="24"/>
+                <w:u w:val="none"/>
+                <w:shd w:val="nil" w:color="auto" w:fill="auto"/>
+                <w:vertAlign w:val="baseline"/>
+                <w:rtl w:val="0"/>
+                <w14:textOutline w14:w="12700" w14:cap="flat">
+                  <w14:noFill/>
+                  <w14:miter w14:lim="400000"/>
+                </w14:textOutline>
+                <w14:textFill>
+                  <w14:solidFill>
+                    <w14:srgbClr w14:val="000000"/>
+                  </w14:solidFill>
+                </w14:textFill>
+              </w:rPr>
+              <w:t>Media-Alta</w:t>
+            </w:r>
+          </w:p>
+        </w:tc>
+        <w:tc>
+          <w:tcPr>
+            <w:tcW w:type="dxa" w:w="1868"/>
+            <w:tcBorders>
+              <w:top w:val="single" w:color="ffffff" w:sz="8" w:space="0" w:shadow="0" w:frame="0"/>
+              <w:left w:val="single" w:color="ffffff" w:sz="8" w:space="0" w:shadow="0" w:frame="0"/>
+              <w:bottom w:val="single" w:color="ffffff" w:sz="8" w:space="0" w:shadow="0" w:frame="0"/>
+              <w:right w:val="single" w:color="ffffff" w:sz="8" w:space="0" w:shadow="0" w:frame="0"/>
+            </w:tcBorders>
+            <w:shd w:val="clear" w:color="auto" w:fill="e8ecf3"/>
+            <w:tcMar>
+              <w:top w:type="dxa" w:w="0"/>
+              <w:left w:type="dxa" w:w="0"/>
+              <w:bottom w:type="dxa" w:w="0"/>
+              <w:right w:type="dxa" w:w="0"/>
+            </w:tcMar>
+            <w:vAlign w:val="top"/>
+          </w:tcPr>
+          <w:p>
+            <w:pPr>
+              <w:keepNext w:val="0"/>
+              <w:keepLines w:val="0"/>
+              <w:pageBreakBefore w:val="0"/>
+              <w:widowControl w:val="1"/>
+              <w:shd w:val="clear" w:color="auto" w:fill="auto"/>
+              <w:tabs>
+                <w:tab w:val="left" w:pos="1440"/>
+              </w:tabs>
+              <w:suppressAutoHyphens w:val="1"/>
+              <w:bidi w:val="0"/>
+              <w:spacing w:before="0" w:after="0" w:line="240" w:lineRule="auto"/>
+              <w:ind w:left="0" w:right="0" w:firstLine="0"/>
+              <w:jc w:val="left"/>
+              <w:outlineLvl w:val="0"/>
+              <w:rPr>
+                <w:rtl w:val="0"/>
+              </w:rPr>
+            </w:pPr>
+            <w:r>
+              <w:rPr>
+                <w:rFonts w:ascii="Cambria" w:cs="Arial Unicode MS" w:hAnsi="Cambria" w:eastAsia="Arial Unicode MS"/>
+                <w:b w:val="0"/>
+                <w:bCs w:val="0"/>
+                <w:i w:val="0"/>
+                <w:iCs w:val="0"/>
+                <w:caps w:val="0"/>
+                <w:smallCaps w:val="0"/>
+                <w:strike w:val="0"/>
+                <w:dstrike w:val="0"/>
+                <w:outline w:val="0"/>
+                <w:color w:val="000000"/>
+                <w:spacing w:val="0"/>
+                <w:kern w:val="0"/>
+                <w:position w:val="0"/>
+                <w:sz w:val="24"/>
+                <w:szCs w:val="24"/>
+                <w:u w:val="none"/>
+                <w:shd w:val="nil" w:color="auto" w:fill="auto"/>
+                <w:vertAlign w:val="baseline"/>
+                <w:rtl w:val="0"/>
+                <w14:textOutline w14:w="12700" w14:cap="flat">
+                  <w14:noFill/>
+                  <w14:miter w14:lim="400000"/>
+                </w14:textOutline>
+                <w14:textFill>
+                  <w14:solidFill>
+                    <w14:srgbClr w14:val="000000"/>
+                  </w14:solidFill>
+                </w14:textFill>
+              </w:rPr>
+              <w:t>Perdida de tiempo a la hora de buscar planes y corroborar disponibilidad.</w:t>
+            </w:r>
+          </w:p>
+        </w:tc>
+        <w:tc>
+          <w:tcPr>
+            <w:tcW w:type="dxa" w:w="1868"/>
+            <w:tcBorders>
+              <w:top w:val="single" w:color="ffffff" w:sz="8" w:space="0" w:shadow="0" w:frame="0"/>
+              <w:left w:val="single" w:color="ffffff" w:sz="8" w:space="0" w:shadow="0" w:frame="0"/>
+              <w:bottom w:val="single" w:color="ffffff" w:sz="8" w:space="0" w:shadow="0" w:frame="0"/>
+              <w:right w:val="single" w:color="ffffff" w:sz="8" w:space="0" w:shadow="0" w:frame="0"/>
+            </w:tcBorders>
+            <w:shd w:val="clear" w:color="auto" w:fill="e8ecf3"/>
+            <w:tcMar>
+              <w:top w:type="dxa" w:w="0"/>
+              <w:left w:type="dxa" w:w="0"/>
+              <w:bottom w:type="dxa" w:w="0"/>
+              <w:right w:type="dxa" w:w="0"/>
+            </w:tcMar>
+            <w:vAlign w:val="top"/>
+          </w:tcPr>
+          <w:p>
+            <w:pPr>
+              <w:keepNext w:val="0"/>
+              <w:keepLines w:val="0"/>
+              <w:pageBreakBefore w:val="0"/>
+              <w:widowControl w:val="1"/>
+              <w:shd w:val="clear" w:color="auto" w:fill="auto"/>
+              <w:tabs>
+                <w:tab w:val="left" w:pos="1440"/>
+              </w:tabs>
+              <w:suppressAutoHyphens w:val="1"/>
+              <w:bidi w:val="0"/>
+              <w:spacing w:before="0" w:after="0" w:line="240" w:lineRule="auto"/>
+              <w:ind w:left="0" w:right="0" w:firstLine="0"/>
+              <w:jc w:val="left"/>
+              <w:outlineLvl w:val="0"/>
+              <w:rPr>
+                <w:rtl w:val="0"/>
+              </w:rPr>
+            </w:pPr>
+            <w:r>
+              <w:rPr>
+                <w:rFonts w:ascii="Cambria" w:cs="Arial Unicode MS" w:hAnsi="Cambria" w:eastAsia="Arial Unicode MS"/>
+                <w:b w:val="0"/>
+                <w:bCs w:val="0"/>
+                <w:i w:val="0"/>
+                <w:iCs w:val="0"/>
+                <w:caps w:val="0"/>
+                <w:smallCaps w:val="0"/>
+                <w:strike w:val="0"/>
+                <w:dstrike w:val="0"/>
+                <w:outline w:val="0"/>
+                <w:color w:val="000000"/>
+                <w:spacing w:val="0"/>
+                <w:kern w:val="0"/>
+                <w:position w:val="0"/>
+                <w:sz w:val="24"/>
+                <w:szCs w:val="24"/>
+                <w:u w:val="none"/>
+                <w:shd w:val="nil" w:color="auto" w:fill="auto"/>
+                <w:vertAlign w:val="baseline"/>
+                <w:rtl w:val="0"/>
+                <w14:textOutline w14:w="12700" w14:cap="flat">
+                  <w14:noFill/>
+                  <w14:miter w14:lim="400000"/>
+                </w14:textOutline>
+                <w14:textFill>
+                  <w14:solidFill>
+                    <w14:srgbClr w14:val="000000"/>
+                  </w14:solidFill>
+                </w14:textFill>
+              </w:rPr>
+              <w:t>Los planes suelen adquirirse de manera presencial, recopilando informaci</w:t>
+            </w:r>
+            <w:r>
+              <w:rPr>
+                <w:rFonts w:ascii="Cambria" w:cs="Arial Unicode MS" w:hAnsi="Cambria" w:eastAsia="Arial Unicode MS" w:hint="default"/>
+                <w:b w:val="0"/>
+                <w:bCs w:val="0"/>
+                <w:i w:val="0"/>
+                <w:iCs w:val="0"/>
+                <w:caps w:val="0"/>
+                <w:smallCaps w:val="0"/>
+                <w:strike w:val="0"/>
+                <w:dstrike w:val="0"/>
+                <w:outline w:val="0"/>
+                <w:color w:val="000000"/>
+                <w:spacing w:val="0"/>
+                <w:kern w:val="0"/>
+                <w:position w:val="0"/>
+                <w:sz w:val="24"/>
+                <w:szCs w:val="24"/>
+                <w:u w:val="none"/>
+                <w:shd w:val="nil" w:color="auto" w:fill="auto"/>
+                <w:vertAlign w:val="baseline"/>
+                <w:rtl w:val="0"/>
+                <w14:textOutline w14:w="12700" w14:cap="flat">
+                  <w14:noFill/>
+                  <w14:miter w14:lim="400000"/>
+                </w14:textOutline>
+                <w14:textFill>
+                  <w14:solidFill>
+                    <w14:srgbClr w14:val="000000"/>
+                  </w14:solidFill>
+                </w14:textFill>
+              </w:rPr>
+              <w:t>ó</w:t>
+            </w:r>
+            <w:r>
+              <w:rPr>
+                <w:rFonts w:ascii="Cambria" w:cs="Arial Unicode MS" w:hAnsi="Cambria" w:eastAsia="Arial Unicode MS"/>
+                <w:b w:val="0"/>
+                <w:bCs w:val="0"/>
+                <w:i w:val="0"/>
+                <w:iCs w:val="0"/>
+                <w:caps w:val="0"/>
+                <w:smallCaps w:val="0"/>
+                <w:strike w:val="0"/>
+                <w:dstrike w:val="0"/>
+                <w:outline w:val="0"/>
+                <w:color w:val="000000"/>
+                <w:spacing w:val="0"/>
+                <w:kern w:val="0"/>
+                <w:position w:val="0"/>
+                <w:sz w:val="24"/>
+                <w:szCs w:val="24"/>
+                <w:u w:val="none"/>
+                <w:shd w:val="nil" w:color="auto" w:fill="auto"/>
+                <w:vertAlign w:val="baseline"/>
+                <w:rtl w:val="0"/>
+                <w14:textOutline w14:w="12700" w14:cap="flat">
+                  <w14:noFill/>
+                  <w14:miter w14:lim="400000"/>
+                </w14:textOutline>
+                <w14:textFill>
+                  <w14:solidFill>
+                    <w14:srgbClr w14:val="000000"/>
+                  </w14:solidFill>
+                </w14:textFill>
+              </w:rPr>
+              <w:t xml:space="preserve">n y consultando disponibilidad. </w:t>
+            </w:r>
+          </w:p>
+        </w:tc>
+        <w:tc>
+          <w:tcPr>
+            <w:tcW w:type="dxa" w:w="1868"/>
+            <w:tcBorders>
+              <w:top w:val="single" w:color="ffffff" w:sz="8" w:space="0" w:shadow="0" w:frame="0"/>
+              <w:left w:val="single" w:color="ffffff" w:sz="8" w:space="0" w:shadow="0" w:frame="0"/>
+              <w:bottom w:val="single" w:color="ffffff" w:sz="8" w:space="0" w:shadow="0" w:frame="0"/>
+              <w:right w:val="single" w:color="ffffff" w:sz="8" w:space="0" w:shadow="0" w:frame="0"/>
+            </w:tcBorders>
+            <w:shd w:val="clear" w:color="auto" w:fill="e8ecf3"/>
+            <w:tcMar>
+              <w:top w:type="dxa" w:w="0"/>
+              <w:left w:type="dxa" w:w="0"/>
+              <w:bottom w:type="dxa" w:w="0"/>
+              <w:right w:type="dxa" w:w="0"/>
+            </w:tcMar>
+            <w:vAlign w:val="top"/>
+          </w:tcPr>
+          <w:p>
+            <w:pPr>
+              <w:keepNext w:val="0"/>
+              <w:keepLines w:val="0"/>
+              <w:pageBreakBefore w:val="0"/>
+              <w:widowControl w:val="1"/>
+              <w:shd w:val="clear" w:color="auto" w:fill="auto"/>
+              <w:tabs>
+                <w:tab w:val="left" w:pos="1440"/>
+              </w:tabs>
+              <w:suppressAutoHyphens w:val="1"/>
+              <w:bidi w:val="0"/>
+              <w:spacing w:before="0" w:after="0" w:line="240" w:lineRule="auto"/>
+              <w:ind w:left="0" w:right="0" w:firstLine="0"/>
+              <w:jc w:val="left"/>
+              <w:outlineLvl w:val="0"/>
+              <w:rPr>
+                <w:rtl w:val="0"/>
+              </w:rPr>
+            </w:pPr>
+            <w:r>
+              <w:rPr>
+                <w:rFonts w:ascii="Cambria" w:cs="Arial Unicode MS" w:hAnsi="Cambria" w:eastAsia="Arial Unicode MS"/>
+                <w:b w:val="0"/>
+                <w:bCs w:val="0"/>
+                <w:i w:val="0"/>
+                <w:iCs w:val="0"/>
+                <w:caps w:val="0"/>
+                <w:smallCaps w:val="0"/>
+                <w:strike w:val="0"/>
+                <w:dstrike w:val="0"/>
+                <w:outline w:val="0"/>
+                <w:color w:val="000000"/>
+                <w:spacing w:val="0"/>
+                <w:kern w:val="0"/>
+                <w:position w:val="0"/>
+                <w:sz w:val="24"/>
+                <w:szCs w:val="24"/>
+                <w:u w:val="none"/>
+                <w:shd w:val="nil" w:color="auto" w:fill="auto"/>
+                <w:vertAlign w:val="baseline"/>
+                <w:rtl w:val="0"/>
+                <w14:textOutline w14:w="12700" w14:cap="flat">
+                  <w14:noFill/>
+                  <w14:miter w14:lim="400000"/>
+                </w14:textOutline>
+                <w14:textFill>
+                  <w14:solidFill>
+                    <w14:srgbClr w14:val="000000"/>
+                  </w14:solidFill>
+                </w14:textFill>
+              </w:rPr>
+              <w:t>Los usuarios podr</w:t>
+            </w:r>
+            <w:r>
+              <w:rPr>
+                <w:rFonts w:ascii="Cambria" w:cs="Arial Unicode MS" w:hAnsi="Cambria" w:eastAsia="Arial Unicode MS" w:hint="default"/>
+                <w:b w:val="0"/>
+                <w:bCs w:val="0"/>
+                <w:i w:val="0"/>
+                <w:iCs w:val="0"/>
+                <w:caps w:val="0"/>
+                <w:smallCaps w:val="0"/>
+                <w:strike w:val="0"/>
+                <w:dstrike w:val="0"/>
+                <w:outline w:val="0"/>
+                <w:color w:val="000000"/>
+                <w:spacing w:val="0"/>
+                <w:kern w:val="0"/>
+                <w:position w:val="0"/>
+                <w:sz w:val="24"/>
+                <w:szCs w:val="24"/>
+                <w:u w:val="none"/>
+                <w:shd w:val="nil" w:color="auto" w:fill="auto"/>
+                <w:vertAlign w:val="baseline"/>
+                <w:rtl w:val="0"/>
+                <w14:textOutline w14:w="12700" w14:cap="flat">
+                  <w14:noFill/>
+                  <w14:miter w14:lim="400000"/>
+                </w14:textOutline>
+                <w14:textFill>
+                  <w14:solidFill>
+                    <w14:srgbClr w14:val="000000"/>
+                  </w14:solidFill>
+                </w14:textFill>
+              </w:rPr>
+              <w:t>í</w:t>
+            </w:r>
+            <w:r>
+              <w:rPr>
+                <w:rFonts w:ascii="Cambria" w:cs="Arial Unicode MS" w:hAnsi="Cambria" w:eastAsia="Arial Unicode MS"/>
+                <w:b w:val="0"/>
+                <w:bCs w:val="0"/>
+                <w:i w:val="0"/>
+                <w:iCs w:val="0"/>
+                <w:caps w:val="0"/>
+                <w:smallCaps w:val="0"/>
+                <w:strike w:val="0"/>
+                <w:dstrike w:val="0"/>
+                <w:outline w:val="0"/>
+                <w:color w:val="000000"/>
+                <w:spacing w:val="0"/>
+                <w:kern w:val="0"/>
+                <w:position w:val="0"/>
+                <w:sz w:val="24"/>
+                <w:szCs w:val="24"/>
+                <w:u w:val="none"/>
+                <w:shd w:val="nil" w:color="auto" w:fill="auto"/>
+                <w:vertAlign w:val="baseline"/>
+                <w:rtl w:val="0"/>
+                <w14:textOutline w14:w="12700" w14:cap="flat">
+                  <w14:noFill/>
+                  <w14:miter w14:lim="400000"/>
+                </w14:textOutline>
+                <w14:textFill>
+                  <w14:solidFill>
+                    <w14:srgbClr w14:val="000000"/>
+                  </w14:solidFill>
+                </w14:textFill>
+              </w:rPr>
+              <w:t>an seleccionar de entre los planes  propuestos el que m</w:t>
+            </w:r>
+            <w:r>
+              <w:rPr>
+                <w:rFonts w:ascii="Cambria" w:cs="Arial Unicode MS" w:hAnsi="Cambria" w:eastAsia="Arial Unicode MS" w:hint="default"/>
+                <w:b w:val="0"/>
+                <w:bCs w:val="0"/>
+                <w:i w:val="0"/>
+                <w:iCs w:val="0"/>
+                <w:caps w:val="0"/>
+                <w:smallCaps w:val="0"/>
+                <w:strike w:val="0"/>
+                <w:dstrike w:val="0"/>
+                <w:outline w:val="0"/>
+                <w:color w:val="000000"/>
+                <w:spacing w:val="0"/>
+                <w:kern w:val="0"/>
+                <w:position w:val="0"/>
+                <w:sz w:val="24"/>
+                <w:szCs w:val="24"/>
+                <w:u w:val="none"/>
+                <w:shd w:val="nil" w:color="auto" w:fill="auto"/>
+                <w:vertAlign w:val="baseline"/>
+                <w:rtl w:val="0"/>
+                <w14:textOutline w14:w="12700" w14:cap="flat">
+                  <w14:noFill/>
+                  <w14:miter w14:lim="400000"/>
+                </w14:textOutline>
+                <w14:textFill>
+                  <w14:solidFill>
+                    <w14:srgbClr w14:val="000000"/>
+                  </w14:solidFill>
+                </w14:textFill>
+              </w:rPr>
+              <w:t>á</w:t>
+            </w:r>
+            <w:r>
+              <w:rPr>
+                <w:rFonts w:ascii="Cambria" w:cs="Arial Unicode MS" w:hAnsi="Cambria" w:eastAsia="Arial Unicode MS"/>
+                <w:b w:val="0"/>
+                <w:bCs w:val="0"/>
+                <w:i w:val="0"/>
+                <w:iCs w:val="0"/>
+                <w:caps w:val="0"/>
+                <w:smallCaps w:val="0"/>
+                <w:strike w:val="0"/>
+                <w:dstrike w:val="0"/>
+                <w:outline w:val="0"/>
+                <w:color w:val="000000"/>
+                <w:spacing w:val="0"/>
+                <w:kern w:val="0"/>
+                <w:position w:val="0"/>
+                <w:sz w:val="24"/>
+                <w:szCs w:val="24"/>
+                <w:u w:val="none"/>
+                <w:shd w:val="nil" w:color="auto" w:fill="auto"/>
+                <w:vertAlign w:val="baseline"/>
+                <w:rtl w:val="0"/>
+                <w14:textOutline w14:w="12700" w14:cap="flat">
+                  <w14:noFill/>
+                  <w14:miter w14:lim="400000"/>
+                </w14:textOutline>
+                <w14:textFill>
+                  <w14:solidFill>
+                    <w14:srgbClr w14:val="000000"/>
+                  </w14:solidFill>
+                </w14:textFill>
+              </w:rPr>
+              <w:t>s se adapte a su proyecci</w:t>
+            </w:r>
+            <w:r>
+              <w:rPr>
+                <w:rFonts w:ascii="Cambria" w:cs="Arial Unicode MS" w:hAnsi="Cambria" w:eastAsia="Arial Unicode MS" w:hint="default"/>
+                <w:b w:val="0"/>
+                <w:bCs w:val="0"/>
+                <w:i w:val="0"/>
+                <w:iCs w:val="0"/>
+                <w:caps w:val="0"/>
+                <w:smallCaps w:val="0"/>
+                <w:strike w:val="0"/>
+                <w:dstrike w:val="0"/>
+                <w:outline w:val="0"/>
+                <w:color w:val="000000"/>
+                <w:spacing w:val="0"/>
+                <w:kern w:val="0"/>
+                <w:position w:val="0"/>
+                <w:sz w:val="24"/>
+                <w:szCs w:val="24"/>
+                <w:u w:val="none"/>
+                <w:shd w:val="nil" w:color="auto" w:fill="auto"/>
+                <w:vertAlign w:val="baseline"/>
+                <w:rtl w:val="0"/>
+                <w14:textOutline w14:w="12700" w14:cap="flat">
+                  <w14:noFill/>
+                  <w14:miter w14:lim="400000"/>
+                </w14:textOutline>
+                <w14:textFill>
+                  <w14:solidFill>
+                    <w14:srgbClr w14:val="000000"/>
+                  </w14:solidFill>
+                </w14:textFill>
+              </w:rPr>
+              <w:t>ó</w:t>
+            </w:r>
+            <w:r>
+              <w:rPr>
+                <w:rFonts w:ascii="Cambria" w:cs="Arial Unicode MS" w:hAnsi="Cambria" w:eastAsia="Arial Unicode MS"/>
+                <w:b w:val="0"/>
+                <w:bCs w:val="0"/>
+                <w:i w:val="0"/>
+                <w:iCs w:val="0"/>
+                <w:caps w:val="0"/>
+                <w:smallCaps w:val="0"/>
+                <w:strike w:val="0"/>
+                <w:dstrike w:val="0"/>
+                <w:outline w:val="0"/>
+                <w:color w:val="000000"/>
+                <w:spacing w:val="0"/>
+                <w:kern w:val="0"/>
+                <w:position w:val="0"/>
+                <w:sz w:val="24"/>
+                <w:szCs w:val="24"/>
+                <w:u w:val="none"/>
+                <w:shd w:val="nil" w:color="auto" w:fill="auto"/>
+                <w:vertAlign w:val="baseline"/>
+                <w:rtl w:val="0"/>
+                <w14:textOutline w14:w="12700" w14:cap="flat">
+                  <w14:noFill/>
+                  <w14:miter w14:lim="400000"/>
+                </w14:textOutline>
+                <w14:textFill>
+                  <w14:solidFill>
+                    <w14:srgbClr w14:val="000000"/>
+                  </w14:solidFill>
+                </w14:textFill>
+              </w:rPr>
+              <w:t>n del viaje conociendo disponibilidad y precio a trav</w:t>
+            </w:r>
+            <w:r>
+              <w:rPr>
+                <w:rFonts w:ascii="Cambria" w:cs="Arial Unicode MS" w:hAnsi="Cambria" w:eastAsia="Arial Unicode MS" w:hint="default"/>
+                <w:b w:val="0"/>
+                <w:bCs w:val="0"/>
+                <w:i w:val="0"/>
+                <w:iCs w:val="0"/>
+                <w:caps w:val="0"/>
+                <w:smallCaps w:val="0"/>
+                <w:strike w:val="0"/>
+                <w:dstrike w:val="0"/>
+                <w:outline w:val="0"/>
+                <w:color w:val="000000"/>
+                <w:spacing w:val="0"/>
+                <w:kern w:val="0"/>
+                <w:position w:val="0"/>
+                <w:sz w:val="24"/>
+                <w:szCs w:val="24"/>
+                <w:u w:val="none"/>
+                <w:shd w:val="nil" w:color="auto" w:fill="auto"/>
+                <w:vertAlign w:val="baseline"/>
+                <w:rtl w:val="0"/>
+                <w14:textOutline w14:w="12700" w14:cap="flat">
+                  <w14:noFill/>
+                  <w14:miter w14:lim="400000"/>
+                </w14:textOutline>
+                <w14:textFill>
+                  <w14:solidFill>
+                    <w14:srgbClr w14:val="000000"/>
+                  </w14:solidFill>
+                </w14:textFill>
+              </w:rPr>
+              <w:t>é</w:t>
+            </w:r>
+            <w:r>
+              <w:rPr>
+                <w:rFonts w:ascii="Cambria" w:cs="Arial Unicode MS" w:hAnsi="Cambria" w:eastAsia="Arial Unicode MS"/>
+                <w:b w:val="0"/>
+                <w:bCs w:val="0"/>
+                <w:i w:val="0"/>
+                <w:iCs w:val="0"/>
+                <w:caps w:val="0"/>
+                <w:smallCaps w:val="0"/>
+                <w:strike w:val="0"/>
+                <w:dstrike w:val="0"/>
+                <w:outline w:val="0"/>
+                <w:color w:val="000000"/>
+                <w:spacing w:val="0"/>
+                <w:kern w:val="0"/>
+                <w:position w:val="0"/>
+                <w:sz w:val="24"/>
+                <w:szCs w:val="24"/>
+                <w:u w:val="none"/>
+                <w:shd w:val="nil" w:color="auto" w:fill="auto"/>
+                <w:vertAlign w:val="baseline"/>
+                <w:rtl w:val="0"/>
+                <w14:textOutline w14:w="12700" w14:cap="flat">
+                  <w14:noFill/>
+                  <w14:miter w14:lim="400000"/>
+                </w14:textOutline>
+                <w14:textFill>
+                  <w14:solidFill>
+                    <w14:srgbClr w14:val="000000"/>
+                  </w14:solidFill>
+                </w14:textFill>
+              </w:rPr>
+              <w:t>s de la aplicaci</w:t>
+            </w:r>
+            <w:r>
+              <w:rPr>
+                <w:rFonts w:ascii="Cambria" w:cs="Arial Unicode MS" w:hAnsi="Cambria" w:eastAsia="Arial Unicode MS" w:hint="default"/>
+                <w:b w:val="0"/>
+                <w:bCs w:val="0"/>
+                <w:i w:val="0"/>
+                <w:iCs w:val="0"/>
+                <w:caps w:val="0"/>
+                <w:smallCaps w:val="0"/>
+                <w:strike w:val="0"/>
+                <w:dstrike w:val="0"/>
+                <w:outline w:val="0"/>
+                <w:color w:val="000000"/>
+                <w:spacing w:val="0"/>
+                <w:kern w:val="0"/>
+                <w:position w:val="0"/>
+                <w:sz w:val="24"/>
+                <w:szCs w:val="24"/>
+                <w:u w:val="none"/>
+                <w:shd w:val="nil" w:color="auto" w:fill="auto"/>
+                <w:vertAlign w:val="baseline"/>
+                <w:rtl w:val="0"/>
+                <w14:textOutline w14:w="12700" w14:cap="flat">
+                  <w14:noFill/>
+                  <w14:miter w14:lim="400000"/>
+                </w14:textOutline>
+                <w14:textFill>
+                  <w14:solidFill>
+                    <w14:srgbClr w14:val="000000"/>
+                  </w14:solidFill>
+                </w14:textFill>
+              </w:rPr>
+              <w:t>ó</w:t>
+            </w:r>
+            <w:r>
+              <w:rPr>
+                <w:rFonts w:ascii="Cambria" w:cs="Arial Unicode MS" w:hAnsi="Cambria" w:eastAsia="Arial Unicode MS"/>
+                <w:b w:val="0"/>
+                <w:bCs w:val="0"/>
+                <w:i w:val="0"/>
+                <w:iCs w:val="0"/>
+                <w:caps w:val="0"/>
+                <w:smallCaps w:val="0"/>
+                <w:strike w:val="0"/>
+                <w:dstrike w:val="0"/>
+                <w:outline w:val="0"/>
+                <w:color w:val="000000"/>
+                <w:spacing w:val="0"/>
+                <w:kern w:val="0"/>
+                <w:position w:val="0"/>
+                <w:sz w:val="24"/>
+                <w:szCs w:val="24"/>
+                <w:u w:val="none"/>
+                <w:shd w:val="nil" w:color="auto" w:fill="auto"/>
+                <w:vertAlign w:val="baseline"/>
+                <w:rtl w:val="0"/>
+                <w14:textOutline w14:w="12700" w14:cap="flat">
+                  <w14:noFill/>
+                  <w14:miter w14:lim="400000"/>
+                </w14:textOutline>
+                <w14:textFill>
+                  <w14:solidFill>
+                    <w14:srgbClr w14:val="000000"/>
+                  </w14:solidFill>
+                </w14:textFill>
+              </w:rPr>
+              <w:t>n.</w:t>
+            </w:r>
+          </w:p>
+        </w:tc>
+      </w:tr>
+      <w:tr>
+        <w:tblPrEx>
+          <w:shd w:val="clear" w:color="auto" w:fill="ced7e7"/>
+        </w:tblPrEx>
+        <w:trPr>
+          <w:trHeight w:val="1980" w:hRule="atLeast"/>
+        </w:trPr>
+        <w:tc>
+          <w:tcPr>
+            <w:tcW w:type="dxa" w:w="1868"/>
+            <w:tcBorders>
+              <w:top w:val="single" w:color="ffffff" w:sz="8" w:space="0" w:shadow="0" w:frame="0"/>
+              <w:left w:val="single" w:color="ffffff" w:sz="8" w:space="0" w:shadow="0" w:frame="0"/>
+              <w:bottom w:val="single" w:color="ffffff" w:sz="8" w:space="0" w:shadow="0" w:frame="0"/>
+              <w:right w:val="single" w:color="ffffff" w:sz="8" w:space="0" w:shadow="0" w:frame="0"/>
+            </w:tcBorders>
+            <w:shd w:val="clear" w:color="auto" w:fill="ced7e7"/>
+            <w:tcMar>
+              <w:top w:type="dxa" w:w="0"/>
+              <w:left w:type="dxa" w:w="0"/>
+              <w:bottom w:type="dxa" w:w="0"/>
+              <w:right w:type="dxa" w:w="0"/>
+            </w:tcMar>
+            <w:vAlign w:val="top"/>
+          </w:tcPr>
+          <w:p>
+            <w:pPr>
+              <w:keepNext w:val="0"/>
+              <w:keepLines w:val="0"/>
+              <w:pageBreakBefore w:val="0"/>
+              <w:widowControl w:val="1"/>
+              <w:shd w:val="clear" w:color="auto" w:fill="auto"/>
+              <w:tabs>
+                <w:tab w:val="left" w:pos="1440"/>
+              </w:tabs>
+              <w:suppressAutoHyphens w:val="1"/>
+              <w:bidi w:val="0"/>
+              <w:spacing w:before="0" w:after="0" w:line="240" w:lineRule="auto"/>
+              <w:ind w:left="0" w:right="0" w:firstLine="0"/>
+              <w:jc w:val="left"/>
+              <w:outlineLvl w:val="0"/>
+              <w:rPr>
+                <w:rtl w:val="0"/>
+              </w:rPr>
+            </w:pPr>
+            <w:r>
+              <w:rPr>
+                <w:rFonts w:ascii="Cambria" w:cs="Arial Unicode MS" w:hAnsi="Cambria" w:eastAsia="Arial Unicode MS"/>
+                <w:b w:val="0"/>
+                <w:bCs w:val="0"/>
+                <w:i w:val="0"/>
+                <w:iCs w:val="0"/>
+                <w:caps w:val="0"/>
+                <w:smallCaps w:val="0"/>
+                <w:strike w:val="0"/>
+                <w:dstrike w:val="0"/>
+                <w:outline w:val="0"/>
+                <w:color w:val="000000"/>
+                <w:spacing w:val="0"/>
+                <w:kern w:val="0"/>
+                <w:position w:val="0"/>
+                <w:sz w:val="24"/>
+                <w:szCs w:val="24"/>
+                <w:u w:val="none"/>
+                <w:shd w:val="nil" w:color="auto" w:fill="auto"/>
+                <w:vertAlign w:val="baseline"/>
+                <w:rtl w:val="0"/>
+                <w14:textOutline w14:w="12700" w14:cap="flat">
+                  <w14:noFill/>
+                  <w14:miter w14:lim="400000"/>
+                </w14:textOutline>
+                <w14:textFill>
+                  <w14:solidFill>
+                    <w14:srgbClr w14:val="000000"/>
+                  </w14:solidFill>
+                </w14:textFill>
+              </w:rPr>
+              <w:t>Ver mapa de actividades</w:t>
+            </w:r>
+          </w:p>
+        </w:tc>
+        <w:tc>
+          <w:tcPr>
+            <w:tcW w:type="dxa" w:w="1868"/>
+            <w:tcBorders>
+              <w:top w:val="single" w:color="ffffff" w:sz="8" w:space="0" w:shadow="0" w:frame="0"/>
+              <w:left w:val="single" w:color="ffffff" w:sz="8" w:space="0" w:shadow="0" w:frame="0"/>
+              <w:bottom w:val="single" w:color="ffffff" w:sz="8" w:space="0" w:shadow="0" w:frame="0"/>
+              <w:right w:val="single" w:color="ffffff" w:sz="8" w:space="0" w:shadow="0" w:frame="0"/>
+            </w:tcBorders>
+            <w:shd w:val="clear" w:color="auto" w:fill="ced7e7"/>
+            <w:tcMar>
+              <w:top w:type="dxa" w:w="0"/>
+              <w:left w:type="dxa" w:w="0"/>
+              <w:bottom w:type="dxa" w:w="0"/>
+              <w:right w:type="dxa" w:w="0"/>
+            </w:tcMar>
+            <w:vAlign w:val="top"/>
+          </w:tcPr>
+          <w:p>
+            <w:pPr>
+              <w:keepNext w:val="0"/>
+              <w:keepLines w:val="0"/>
+              <w:pageBreakBefore w:val="0"/>
+              <w:widowControl w:val="1"/>
+              <w:shd w:val="clear" w:color="auto" w:fill="auto"/>
+              <w:tabs>
+                <w:tab w:val="left" w:pos="1440"/>
+              </w:tabs>
+              <w:suppressAutoHyphens w:val="1"/>
+              <w:bidi w:val="0"/>
+              <w:spacing w:before="0" w:after="0" w:line="240" w:lineRule="auto"/>
+              <w:ind w:left="0" w:right="0" w:firstLine="0"/>
+              <w:jc w:val="left"/>
+              <w:outlineLvl w:val="0"/>
+              <w:rPr>
+                <w:rtl w:val="0"/>
+              </w:rPr>
+            </w:pPr>
+            <w:r>
+              <w:rPr>
+                <w:rFonts w:ascii="Cambria" w:cs="Arial Unicode MS" w:hAnsi="Cambria" w:eastAsia="Arial Unicode MS"/>
+                <w:b w:val="0"/>
+                <w:bCs w:val="0"/>
+                <w:i w:val="0"/>
+                <w:iCs w:val="0"/>
+                <w:caps w:val="0"/>
+                <w:smallCaps w:val="0"/>
+                <w:strike w:val="0"/>
+                <w:dstrike w:val="0"/>
+                <w:outline w:val="0"/>
+                <w:color w:val="000000"/>
+                <w:spacing w:val="0"/>
+                <w:kern w:val="0"/>
+                <w:position w:val="0"/>
+                <w:sz w:val="24"/>
+                <w:szCs w:val="24"/>
+                <w:u w:val="none"/>
+                <w:shd w:val="nil" w:color="auto" w:fill="auto"/>
+                <w:vertAlign w:val="baseline"/>
+                <w:rtl w:val="0"/>
+                <w14:textOutline w14:w="12700" w14:cap="flat">
+                  <w14:noFill/>
+                  <w14:miter w14:lim="400000"/>
+                </w14:textOutline>
+                <w14:textFill>
+                  <w14:solidFill>
+                    <w14:srgbClr w14:val="000000"/>
+                  </w14:solidFill>
+                </w14:textFill>
+              </w:rPr>
+              <w:t>Media</w:t>
+            </w:r>
+          </w:p>
+        </w:tc>
+        <w:tc>
+          <w:tcPr>
+            <w:tcW w:type="dxa" w:w="1868"/>
+            <w:tcBorders>
+              <w:top w:val="single" w:color="ffffff" w:sz="8" w:space="0" w:shadow="0" w:frame="0"/>
+              <w:left w:val="single" w:color="ffffff" w:sz="8" w:space="0" w:shadow="0" w:frame="0"/>
+              <w:bottom w:val="single" w:color="ffffff" w:sz="8" w:space="0" w:shadow="0" w:frame="0"/>
+              <w:right w:val="single" w:color="ffffff" w:sz="8" w:space="0" w:shadow="0" w:frame="0"/>
+            </w:tcBorders>
+            <w:shd w:val="clear" w:color="auto" w:fill="ced7e7"/>
+            <w:tcMar>
+              <w:top w:type="dxa" w:w="0"/>
+              <w:left w:type="dxa" w:w="0"/>
+              <w:bottom w:type="dxa" w:w="0"/>
+              <w:right w:type="dxa" w:w="0"/>
+            </w:tcMar>
+            <w:vAlign w:val="top"/>
+          </w:tcPr>
+          <w:p>
+            <w:pPr>
+              <w:keepNext w:val="0"/>
+              <w:keepLines w:val="0"/>
+              <w:pageBreakBefore w:val="0"/>
+              <w:widowControl w:val="1"/>
+              <w:shd w:val="clear" w:color="auto" w:fill="auto"/>
+              <w:tabs>
+                <w:tab w:val="left" w:pos="1440"/>
+              </w:tabs>
+              <w:suppressAutoHyphens w:val="1"/>
+              <w:bidi w:val="0"/>
+              <w:spacing w:before="0" w:after="0" w:line="240" w:lineRule="auto"/>
+              <w:ind w:left="0" w:right="0" w:firstLine="0"/>
+              <w:jc w:val="left"/>
+              <w:outlineLvl w:val="0"/>
+              <w:rPr>
+                <w:rtl w:val="0"/>
+              </w:rPr>
+            </w:pPr>
+            <w:r>
+              <w:rPr>
+                <w:rFonts w:ascii="Cambria" w:cs="Arial Unicode MS" w:hAnsi="Cambria" w:eastAsia="Arial Unicode MS"/>
+                <w:b w:val="0"/>
+                <w:bCs w:val="0"/>
+                <w:i w:val="0"/>
+                <w:iCs w:val="0"/>
+                <w:caps w:val="0"/>
+                <w:smallCaps w:val="0"/>
+                <w:strike w:val="0"/>
+                <w:dstrike w:val="0"/>
+                <w:outline w:val="0"/>
+                <w:color w:val="000000"/>
+                <w:spacing w:val="0"/>
+                <w:kern w:val="0"/>
+                <w:position w:val="0"/>
+                <w:sz w:val="24"/>
+                <w:szCs w:val="24"/>
+                <w:u w:val="none"/>
+                <w:shd w:val="nil" w:color="auto" w:fill="auto"/>
+                <w:vertAlign w:val="baseline"/>
+                <w:rtl w:val="0"/>
+                <w14:textOutline w14:w="12700" w14:cap="flat">
+                  <w14:noFill/>
+                  <w14:miter w14:lim="400000"/>
+                </w14:textOutline>
+                <w14:textFill>
+                  <w14:solidFill>
+                    <w14:srgbClr w14:val="000000"/>
+                  </w14:solidFill>
+                </w14:textFill>
+              </w:rPr>
+              <w:t>Falta de conocimiento del lugar en que me encuentro.</w:t>
+            </w:r>
+          </w:p>
+        </w:tc>
+        <w:tc>
+          <w:tcPr>
+            <w:tcW w:type="dxa" w:w="1868"/>
+            <w:tcBorders>
+              <w:top w:val="single" w:color="ffffff" w:sz="8" w:space="0" w:shadow="0" w:frame="0"/>
+              <w:left w:val="single" w:color="ffffff" w:sz="8" w:space="0" w:shadow="0" w:frame="0"/>
+              <w:bottom w:val="single" w:color="ffffff" w:sz="8" w:space="0" w:shadow="0" w:frame="0"/>
+              <w:right w:val="single" w:color="ffffff" w:sz="8" w:space="0" w:shadow="0" w:frame="0"/>
+            </w:tcBorders>
+            <w:shd w:val="clear" w:color="auto" w:fill="ced7e7"/>
+            <w:tcMar>
+              <w:top w:type="dxa" w:w="0"/>
+              <w:left w:type="dxa" w:w="0"/>
+              <w:bottom w:type="dxa" w:w="0"/>
+              <w:right w:type="dxa" w:w="0"/>
+            </w:tcMar>
+            <w:vAlign w:val="top"/>
+          </w:tcPr>
+          <w:p>
+            <w:pPr>
+              <w:keepNext w:val="0"/>
+              <w:keepLines w:val="0"/>
+              <w:pageBreakBefore w:val="0"/>
+              <w:widowControl w:val="1"/>
+              <w:shd w:val="clear" w:color="auto" w:fill="auto"/>
+              <w:tabs>
+                <w:tab w:val="left" w:pos="1440"/>
+              </w:tabs>
+              <w:suppressAutoHyphens w:val="1"/>
+              <w:bidi w:val="0"/>
+              <w:spacing w:before="0" w:after="0" w:line="240" w:lineRule="auto"/>
+              <w:ind w:left="0" w:right="0" w:firstLine="0"/>
+              <w:jc w:val="left"/>
+              <w:outlineLvl w:val="0"/>
+              <w:rPr>
+                <w:rtl w:val="0"/>
+              </w:rPr>
+            </w:pPr>
+            <w:r>
+              <w:rPr>
+                <w:rFonts w:ascii="Cambria" w:cs="Arial Unicode MS" w:hAnsi="Cambria" w:eastAsia="Arial Unicode MS"/>
+                <w:b w:val="0"/>
+                <w:bCs w:val="0"/>
+                <w:i w:val="0"/>
+                <w:iCs w:val="0"/>
+                <w:caps w:val="0"/>
+                <w:smallCaps w:val="0"/>
+                <w:strike w:val="0"/>
+                <w:dstrike w:val="0"/>
+                <w:outline w:val="0"/>
+                <w:color w:val="000000"/>
+                <w:spacing w:val="0"/>
+                <w:kern w:val="0"/>
+                <w:position w:val="0"/>
+                <w:sz w:val="24"/>
+                <w:szCs w:val="24"/>
+                <w:u w:val="none"/>
+                <w:shd w:val="nil" w:color="auto" w:fill="auto"/>
+                <w:vertAlign w:val="baseline"/>
+                <w:rtl w:val="0"/>
+                <w14:textOutline w14:w="12700" w14:cap="flat">
+                  <w14:noFill/>
+                  <w14:miter w14:lim="400000"/>
+                </w14:textOutline>
+                <w14:textFill>
+                  <w14:solidFill>
+                    <w14:srgbClr w14:val="000000"/>
+                  </w14:solidFill>
+                </w14:textFill>
+              </w:rPr>
+              <w:t>Las personas deben preguntar, y/o adquirir un mapa de la zona, el que no indica el camino ni la ubicaci</w:t>
+            </w:r>
+            <w:r>
+              <w:rPr>
+                <w:rFonts w:ascii="Cambria" w:cs="Arial Unicode MS" w:hAnsi="Cambria" w:eastAsia="Arial Unicode MS" w:hint="default"/>
+                <w:b w:val="0"/>
+                <w:bCs w:val="0"/>
+                <w:i w:val="0"/>
+                <w:iCs w:val="0"/>
+                <w:caps w:val="0"/>
+                <w:smallCaps w:val="0"/>
+                <w:strike w:val="0"/>
+                <w:dstrike w:val="0"/>
+                <w:outline w:val="0"/>
+                <w:color w:val="000000"/>
+                <w:spacing w:val="0"/>
+                <w:kern w:val="0"/>
+                <w:position w:val="0"/>
+                <w:sz w:val="24"/>
+                <w:szCs w:val="24"/>
+                <w:u w:val="none"/>
+                <w:shd w:val="nil" w:color="auto" w:fill="auto"/>
+                <w:vertAlign w:val="baseline"/>
+                <w:rtl w:val="0"/>
+                <w14:textOutline w14:w="12700" w14:cap="flat">
+                  <w14:noFill/>
+                  <w14:miter w14:lim="400000"/>
+                </w14:textOutline>
+                <w14:textFill>
+                  <w14:solidFill>
+                    <w14:srgbClr w14:val="000000"/>
+                  </w14:solidFill>
+                </w14:textFill>
+              </w:rPr>
+              <w:t>ó</w:t>
+            </w:r>
+            <w:r>
+              <w:rPr>
+                <w:rFonts w:ascii="Cambria" w:cs="Arial Unicode MS" w:hAnsi="Cambria" w:eastAsia="Arial Unicode MS"/>
+                <w:b w:val="0"/>
+                <w:bCs w:val="0"/>
+                <w:i w:val="0"/>
+                <w:iCs w:val="0"/>
+                <w:caps w:val="0"/>
+                <w:smallCaps w:val="0"/>
+                <w:strike w:val="0"/>
+                <w:dstrike w:val="0"/>
+                <w:outline w:val="0"/>
+                <w:color w:val="000000"/>
+                <w:spacing w:val="0"/>
+                <w:kern w:val="0"/>
+                <w:position w:val="0"/>
+                <w:sz w:val="24"/>
+                <w:szCs w:val="24"/>
+                <w:u w:val="none"/>
+                <w:shd w:val="nil" w:color="auto" w:fill="auto"/>
+                <w:vertAlign w:val="baseline"/>
+                <w:rtl w:val="0"/>
+                <w14:textOutline w14:w="12700" w14:cap="flat">
+                  <w14:noFill/>
+                  <w14:miter w14:lim="400000"/>
+                </w14:textOutline>
+                <w14:textFill>
+                  <w14:solidFill>
+                    <w14:srgbClr w14:val="000000"/>
+                  </w14:solidFill>
+                </w14:textFill>
+              </w:rPr>
+              <w:t>n actual.</w:t>
+            </w:r>
+          </w:p>
+        </w:tc>
+        <w:tc>
+          <w:tcPr>
+            <w:tcW w:type="dxa" w:w="1868"/>
+            <w:tcBorders>
+              <w:top w:val="single" w:color="ffffff" w:sz="8" w:space="0" w:shadow="0" w:frame="0"/>
+              <w:left w:val="single" w:color="ffffff" w:sz="8" w:space="0" w:shadow="0" w:frame="0"/>
+              <w:bottom w:val="single" w:color="ffffff" w:sz="8" w:space="0" w:shadow="0" w:frame="0"/>
+              <w:right w:val="single" w:color="ffffff" w:sz="8" w:space="0" w:shadow="0" w:frame="0"/>
+            </w:tcBorders>
+            <w:shd w:val="clear" w:color="auto" w:fill="ced7e7"/>
+            <w:tcMar>
+              <w:top w:type="dxa" w:w="0"/>
+              <w:left w:type="dxa" w:w="0"/>
+              <w:bottom w:type="dxa" w:w="0"/>
+              <w:right w:type="dxa" w:w="0"/>
+            </w:tcMar>
+            <w:vAlign w:val="top"/>
+          </w:tcPr>
+          <w:p>
+            <w:pPr>
+              <w:keepNext w:val="0"/>
+              <w:keepLines w:val="0"/>
+              <w:pageBreakBefore w:val="0"/>
+              <w:widowControl w:val="1"/>
+              <w:shd w:val="clear" w:color="auto" w:fill="auto"/>
+              <w:tabs>
+                <w:tab w:val="left" w:pos="1440"/>
+              </w:tabs>
+              <w:suppressAutoHyphens w:val="1"/>
+              <w:bidi w:val="0"/>
+              <w:spacing w:before="0" w:after="0" w:line="240" w:lineRule="auto"/>
+              <w:ind w:left="0" w:right="0" w:firstLine="0"/>
+              <w:jc w:val="left"/>
+              <w:outlineLvl w:val="0"/>
+              <w:rPr>
+                <w:rtl w:val="0"/>
+              </w:rPr>
+            </w:pPr>
+            <w:r>
+              <w:rPr>
+                <w:rFonts w:ascii="Cambria" w:cs="Arial Unicode MS" w:hAnsi="Cambria" w:eastAsia="Arial Unicode MS"/>
+                <w:b w:val="0"/>
+                <w:bCs w:val="0"/>
+                <w:i w:val="0"/>
+                <w:iCs w:val="0"/>
+                <w:caps w:val="0"/>
+                <w:smallCaps w:val="0"/>
+                <w:strike w:val="0"/>
+                <w:dstrike w:val="0"/>
+                <w:outline w:val="0"/>
+                <w:color w:val="000000"/>
+                <w:spacing w:val="0"/>
+                <w:kern w:val="0"/>
+                <w:position w:val="0"/>
+                <w:sz w:val="24"/>
+                <w:szCs w:val="24"/>
+                <w:u w:val="none"/>
+                <w:shd w:val="nil" w:color="auto" w:fill="auto"/>
+                <w:vertAlign w:val="baseline"/>
+                <w:rtl w:val="0"/>
+                <w14:textOutline w14:w="12700" w14:cap="flat">
+                  <w14:noFill/>
+                  <w14:miter w14:lim="400000"/>
+                </w14:textOutline>
+                <w14:textFill>
+                  <w14:solidFill>
+                    <w14:srgbClr w14:val="000000"/>
+                  </w14:solidFill>
+                </w14:textFill>
+              </w:rPr>
+              <w:t>La aplicaci</w:t>
+            </w:r>
+            <w:r>
+              <w:rPr>
+                <w:rFonts w:ascii="Cambria" w:cs="Arial Unicode MS" w:hAnsi="Cambria" w:eastAsia="Arial Unicode MS" w:hint="default"/>
+                <w:b w:val="0"/>
+                <w:bCs w:val="0"/>
+                <w:i w:val="0"/>
+                <w:iCs w:val="0"/>
+                <w:caps w:val="0"/>
+                <w:smallCaps w:val="0"/>
+                <w:strike w:val="0"/>
+                <w:dstrike w:val="0"/>
+                <w:outline w:val="0"/>
+                <w:color w:val="000000"/>
+                <w:spacing w:val="0"/>
+                <w:kern w:val="0"/>
+                <w:position w:val="0"/>
+                <w:sz w:val="24"/>
+                <w:szCs w:val="24"/>
+                <w:u w:val="none"/>
+                <w:shd w:val="nil" w:color="auto" w:fill="auto"/>
+                <w:vertAlign w:val="baseline"/>
+                <w:rtl w:val="0"/>
+                <w14:textOutline w14:w="12700" w14:cap="flat">
+                  <w14:noFill/>
+                  <w14:miter w14:lim="400000"/>
+                </w14:textOutline>
+                <w14:textFill>
+                  <w14:solidFill>
+                    <w14:srgbClr w14:val="000000"/>
+                  </w14:solidFill>
+                </w14:textFill>
+              </w:rPr>
+              <w:t>ó</w:t>
+            </w:r>
+            <w:r>
+              <w:rPr>
+                <w:rFonts w:ascii="Cambria" w:cs="Arial Unicode MS" w:hAnsi="Cambria" w:eastAsia="Arial Unicode MS"/>
+                <w:b w:val="0"/>
+                <w:bCs w:val="0"/>
+                <w:i w:val="0"/>
+                <w:iCs w:val="0"/>
+                <w:caps w:val="0"/>
+                <w:smallCaps w:val="0"/>
+                <w:strike w:val="0"/>
+                <w:dstrike w:val="0"/>
+                <w:outline w:val="0"/>
+                <w:color w:val="000000"/>
+                <w:spacing w:val="0"/>
+                <w:kern w:val="0"/>
+                <w:position w:val="0"/>
+                <w:sz w:val="24"/>
+                <w:szCs w:val="24"/>
+                <w:u w:val="none"/>
+                <w:shd w:val="nil" w:color="auto" w:fill="auto"/>
+                <w:vertAlign w:val="baseline"/>
+                <w:rtl w:val="0"/>
+                <w14:textOutline w14:w="12700" w14:cap="flat">
+                  <w14:noFill/>
+                  <w14:miter w14:lim="400000"/>
+                </w14:textOutline>
+                <w14:textFill>
+                  <w14:solidFill>
+                    <w14:srgbClr w14:val="000000"/>
+                  </w14:solidFill>
+                </w14:textFill>
+              </w:rPr>
+              <w:t>n mostrar</w:t>
+            </w:r>
+            <w:r>
+              <w:rPr>
+                <w:rFonts w:ascii="Cambria" w:cs="Arial Unicode MS" w:hAnsi="Cambria" w:eastAsia="Arial Unicode MS" w:hint="default"/>
+                <w:b w:val="0"/>
+                <w:bCs w:val="0"/>
+                <w:i w:val="0"/>
+                <w:iCs w:val="0"/>
+                <w:caps w:val="0"/>
+                <w:smallCaps w:val="0"/>
+                <w:strike w:val="0"/>
+                <w:dstrike w:val="0"/>
+                <w:outline w:val="0"/>
+                <w:color w:val="000000"/>
+                <w:spacing w:val="0"/>
+                <w:kern w:val="0"/>
+                <w:position w:val="0"/>
+                <w:sz w:val="24"/>
+                <w:szCs w:val="24"/>
+                <w:u w:val="none"/>
+                <w:shd w:val="nil" w:color="auto" w:fill="auto"/>
+                <w:vertAlign w:val="baseline"/>
+                <w:rtl w:val="0"/>
+                <w14:textOutline w14:w="12700" w14:cap="flat">
+                  <w14:noFill/>
+                  <w14:miter w14:lim="400000"/>
+                </w14:textOutline>
+                <w14:textFill>
+                  <w14:solidFill>
+                    <w14:srgbClr w14:val="000000"/>
+                  </w14:solidFill>
+                </w14:textFill>
+              </w:rPr>
+              <w:t>í</w:t>
+            </w:r>
+            <w:r>
+              <w:rPr>
+                <w:rFonts w:ascii="Cambria" w:cs="Arial Unicode MS" w:hAnsi="Cambria" w:eastAsia="Arial Unicode MS"/>
+                <w:b w:val="0"/>
+                <w:bCs w:val="0"/>
+                <w:i w:val="0"/>
+                <w:iCs w:val="0"/>
+                <w:caps w:val="0"/>
+                <w:smallCaps w:val="0"/>
+                <w:strike w:val="0"/>
+                <w:dstrike w:val="0"/>
+                <w:outline w:val="0"/>
+                <w:color w:val="000000"/>
+                <w:spacing w:val="0"/>
+                <w:kern w:val="0"/>
+                <w:position w:val="0"/>
+                <w:sz w:val="24"/>
+                <w:szCs w:val="24"/>
+                <w:u w:val="none"/>
+                <w:shd w:val="nil" w:color="auto" w:fill="auto"/>
+                <w:vertAlign w:val="baseline"/>
+                <w:rtl w:val="0"/>
+                <w14:textOutline w14:w="12700" w14:cap="flat">
+                  <w14:noFill/>
+                  <w14:miter w14:lim="400000"/>
+                </w14:textOutline>
+                <w14:textFill>
+                  <w14:solidFill>
+                    <w14:srgbClr w14:val="000000"/>
+                  </w14:solidFill>
+                </w14:textFill>
+              </w:rPr>
+              <w:t>a en pantalla nuestra ubicaci</w:t>
+            </w:r>
+            <w:r>
+              <w:rPr>
+                <w:rFonts w:ascii="Cambria" w:cs="Arial Unicode MS" w:hAnsi="Cambria" w:eastAsia="Arial Unicode MS" w:hint="default"/>
+                <w:b w:val="0"/>
+                <w:bCs w:val="0"/>
+                <w:i w:val="0"/>
+                <w:iCs w:val="0"/>
+                <w:caps w:val="0"/>
+                <w:smallCaps w:val="0"/>
+                <w:strike w:val="0"/>
+                <w:dstrike w:val="0"/>
+                <w:outline w:val="0"/>
+                <w:color w:val="000000"/>
+                <w:spacing w:val="0"/>
+                <w:kern w:val="0"/>
+                <w:position w:val="0"/>
+                <w:sz w:val="24"/>
+                <w:szCs w:val="24"/>
+                <w:u w:val="none"/>
+                <w:shd w:val="nil" w:color="auto" w:fill="auto"/>
+                <w:vertAlign w:val="baseline"/>
+                <w:rtl w:val="0"/>
+                <w14:textOutline w14:w="12700" w14:cap="flat">
+                  <w14:noFill/>
+                  <w14:miter w14:lim="400000"/>
+                </w14:textOutline>
+                <w14:textFill>
+                  <w14:solidFill>
+                    <w14:srgbClr w14:val="000000"/>
+                  </w14:solidFill>
+                </w14:textFill>
+              </w:rPr>
+              <w:t>ó</w:t>
+            </w:r>
+            <w:r>
+              <w:rPr>
+                <w:rFonts w:ascii="Cambria" w:cs="Arial Unicode MS" w:hAnsi="Cambria" w:eastAsia="Arial Unicode MS"/>
+                <w:b w:val="0"/>
+                <w:bCs w:val="0"/>
+                <w:i w:val="0"/>
+                <w:iCs w:val="0"/>
+                <w:caps w:val="0"/>
+                <w:smallCaps w:val="0"/>
+                <w:strike w:val="0"/>
+                <w:dstrike w:val="0"/>
+                <w:outline w:val="0"/>
+                <w:color w:val="000000"/>
+                <w:spacing w:val="0"/>
+                <w:kern w:val="0"/>
+                <w:position w:val="0"/>
+                <w:sz w:val="24"/>
+                <w:szCs w:val="24"/>
+                <w:u w:val="none"/>
+                <w:shd w:val="nil" w:color="auto" w:fill="auto"/>
+                <w:vertAlign w:val="baseline"/>
+                <w:rtl w:val="0"/>
+                <w14:textOutline w14:w="12700" w14:cap="flat">
+                  <w14:noFill/>
+                  <w14:miter w14:lim="400000"/>
+                </w14:textOutline>
+                <w14:textFill>
+                  <w14:solidFill>
+                    <w14:srgbClr w14:val="000000"/>
+                  </w14:solidFill>
+                </w14:textFill>
+              </w:rPr>
+              <w:t>n y c</w:t>
+            </w:r>
+            <w:r>
+              <w:rPr>
+                <w:rFonts w:ascii="Cambria" w:cs="Arial Unicode MS" w:hAnsi="Cambria" w:eastAsia="Arial Unicode MS" w:hint="default"/>
+                <w:b w:val="0"/>
+                <w:bCs w:val="0"/>
+                <w:i w:val="0"/>
+                <w:iCs w:val="0"/>
+                <w:caps w:val="0"/>
+                <w:smallCaps w:val="0"/>
+                <w:strike w:val="0"/>
+                <w:dstrike w:val="0"/>
+                <w:outline w:val="0"/>
+                <w:color w:val="000000"/>
+                <w:spacing w:val="0"/>
+                <w:kern w:val="0"/>
+                <w:position w:val="0"/>
+                <w:sz w:val="24"/>
+                <w:szCs w:val="24"/>
+                <w:u w:val="none"/>
+                <w:shd w:val="nil" w:color="auto" w:fill="auto"/>
+                <w:vertAlign w:val="baseline"/>
+                <w:rtl w:val="0"/>
+                <w14:textOutline w14:w="12700" w14:cap="flat">
+                  <w14:noFill/>
+                  <w14:miter w14:lim="400000"/>
+                </w14:textOutline>
+                <w14:textFill>
+                  <w14:solidFill>
+                    <w14:srgbClr w14:val="000000"/>
+                  </w14:solidFill>
+                </w14:textFill>
+              </w:rPr>
+              <w:t>ó</w:t>
+            </w:r>
+            <w:r>
+              <w:rPr>
+                <w:rFonts w:ascii="Cambria" w:cs="Arial Unicode MS" w:hAnsi="Cambria" w:eastAsia="Arial Unicode MS"/>
+                <w:b w:val="0"/>
+                <w:bCs w:val="0"/>
+                <w:i w:val="0"/>
+                <w:iCs w:val="0"/>
+                <w:caps w:val="0"/>
+                <w:smallCaps w:val="0"/>
+                <w:strike w:val="0"/>
+                <w:dstrike w:val="0"/>
+                <w:outline w:val="0"/>
+                <w:color w:val="000000"/>
+                <w:spacing w:val="0"/>
+                <w:kern w:val="0"/>
+                <w:position w:val="0"/>
+                <w:sz w:val="24"/>
+                <w:szCs w:val="24"/>
+                <w:u w:val="none"/>
+                <w:shd w:val="nil" w:color="auto" w:fill="auto"/>
+                <w:vertAlign w:val="baseline"/>
+                <w:rtl w:val="0"/>
+                <w14:textOutline w14:w="12700" w14:cap="flat">
+                  <w14:noFill/>
+                  <w14:miter w14:lim="400000"/>
+                </w14:textOutline>
+                <w14:textFill>
+                  <w14:solidFill>
+                    <w14:srgbClr w14:val="000000"/>
+                  </w14:solidFill>
+                </w14:textFill>
+              </w:rPr>
+              <w:t>mo llegar al destino.</w:t>
+            </w:r>
+          </w:p>
+        </w:tc>
+      </w:tr>
+    </w:tbl>
     <w:p>
       <w:pPr>
         <w:pStyle w:val="Normal.0"/>
-        <w:spacing w:line="360" w:lineRule="auto"/>
-        <w:jc w:val="both"/>
-        <w:rPr>
-          <w:sz w:val="26"/>
-          <w:szCs w:val="26"/>
+        <w:rPr>
+          <w:rStyle w:val="Ninguno"/>
         </w:rPr>
       </w:pPr>
-      <w:r>
-        <w:rPr>
-          <w:rStyle w:val="Ninguno"/>
-          <w:sz w:val="26"/>
-          <w:szCs w:val="26"/>
-        </w:rPr>
-        <w:tab/>
-      </w:r>
-      <w:r>
-        <w:rPr>
-          <w:sz w:val="26"/>
-          <w:szCs w:val="26"/>
-          <w:rtl w:val="0"/>
-          <w:lang w:val="en-US"/>
-        </w:rPr>
-        <w:t>Para los usuarios, la principal necesidad es conocer los pr</w:t>
-      </w:r>
-      <w:r>
-        <w:rPr>
-          <w:sz w:val="26"/>
-          <w:szCs w:val="26"/>
-          <w:rtl w:val="0"/>
-          <w:lang w:val="en-US"/>
-        </w:rPr>
-        <w:t>ó</w:t>
-      </w:r>
-      <w:r>
-        <w:rPr>
-          <w:sz w:val="26"/>
-          <w:szCs w:val="26"/>
-          <w:rtl w:val="0"/>
-          <w:lang w:val="en-US"/>
-        </w:rPr>
-        <w:t xml:space="preserve">ximos vuelos y las </w:t>
-        <w:tab/>
-        <w:tab/>
-        <w:tab/>
-        <w:t>locaciones de las actividades de planes adquiridos, ya sea un vuelo, excursi</w:t>
-      </w:r>
-      <w:r>
-        <w:rPr>
-          <w:sz w:val="26"/>
-          <w:szCs w:val="26"/>
-          <w:rtl w:val="0"/>
-          <w:lang w:val="en-US"/>
-        </w:rPr>
-        <w:t>ó</w:t>
-      </w:r>
-      <w:r>
-        <w:rPr>
-          <w:sz w:val="26"/>
-          <w:szCs w:val="26"/>
-          <w:rtl w:val="0"/>
-          <w:lang w:val="en-US"/>
-        </w:rPr>
-        <w:t xml:space="preserve">n, </w:t>
-        <w:tab/>
-        <w:tab/>
-        <w:tab/>
-        <w:t>hospedaje, etc.</w:t>
-      </w:r>
     </w:p>
     <w:p>
       <w:pPr>
         <w:pStyle w:val="Normal.0"/>
-        <w:spacing w:line="360" w:lineRule="auto"/>
-        <w:jc w:val="both"/>
         <w:rPr>
           <w:rStyle w:val="Ninguno"/>
           <w:i w:val="1"/>
           <w:iCs w:val="1"/>
           <w:outline w:val="0"/>
           <w:color w:val="0000ff"/>
-          <w:sz w:val="26"/>
-          <w:szCs w:val="26"/>
           <w:u w:color="0000ff"/>
           <w14:textFill>
             <w14:solidFill>
@@ -1897,37 +4408,6 @@
           </w14:textFill>
         </w:rPr>
       </w:pPr>
-      <w:r>
-        <w:rPr>
-          <w:sz w:val="26"/>
-          <w:szCs w:val="26"/>
-          <w:rtl w:val="0"/>
-        </w:rPr>
-        <w:tab/>
-        <w:t>El objetivo del grupo inversor es generar una aplicaci</w:t>
-      </w:r>
-      <w:r>
-        <w:rPr>
-          <w:sz w:val="26"/>
-          <w:szCs w:val="26"/>
-          <w:rtl w:val="0"/>
-          <w:lang w:val="en-US"/>
-        </w:rPr>
-        <w:t>ó</w:t>
-      </w:r>
-      <w:r>
-        <w:rPr>
-          <w:sz w:val="26"/>
-          <w:szCs w:val="26"/>
-          <w:rtl w:val="0"/>
-          <w:lang w:val="en-US"/>
-        </w:rPr>
-        <w:t xml:space="preserve">n fiable y redituable, donde </w:t>
-        <w:tab/>
-        <w:tab/>
-        <w:tab/>
-        <w:t>ademas se generen beneficios tanto a la empresa como a la comunidad de usuarios.</w:t>
-      </w:r>
     </w:p>
     <w:p>
       <w:pPr>
